--- a/Requirements/Main SRS.docx
+++ b/Requirements/Main SRS.docx
@@ -355,8 +355,6 @@
               </w:rPr>
               <w:t>Finished Section 1</w:t>
             </w:r>
-            <w:bookmarkStart w:id="0" w:name="_GoBack"/>
-            <w:bookmarkEnd w:id="0"/>
           </w:p>
         </w:tc>
         <w:tc>
@@ -2474,34 +2472,34 @@
           <w:rFonts w:cs="Arial"/>
         </w:rPr>
       </w:pPr>
-      <w:bookmarkStart w:id="1" w:name="_Toc456598586"/>
+      <w:bookmarkStart w:id="0" w:name="_Toc456598586"/>
       <w:r>
         <w:rPr>
           <w:rFonts w:cs="Arial"/>
         </w:rPr>
         <w:t>Introduction</w:t>
+      </w:r>
+      <w:bookmarkEnd w:id="0"/>
+    </w:p>
+    <w:p>
+      <w:pPr>
+        <w:pStyle w:val="Heading2"/>
+        <w:jc w:val="both"/>
+        <w:rPr>
+          <w:rFonts w:cs="Arial"/>
+        </w:rPr>
+      </w:pPr>
+      <w:bookmarkStart w:id="1" w:name="_Toc456598587"/>
+      <w:r>
+        <w:rPr>
+          <w:rFonts w:cs="Arial"/>
+        </w:rPr>
+        <w:t>Purpose</w:t>
       </w:r>
       <w:bookmarkEnd w:id="1"/>
     </w:p>
     <w:p>
       <w:pPr>
-        <w:pStyle w:val="Heading2"/>
-        <w:jc w:val="both"/>
-        <w:rPr>
-          <w:rFonts w:cs="Arial"/>
-        </w:rPr>
-      </w:pPr>
-      <w:bookmarkStart w:id="2" w:name="_Toc456598587"/>
-      <w:r>
-        <w:rPr>
-          <w:rFonts w:cs="Arial"/>
-        </w:rPr>
-        <w:t>Purpose</w:t>
-      </w:r>
-      <w:bookmarkEnd w:id="2"/>
-    </w:p>
-    <w:p>
-      <w:pPr>
         <w:pStyle w:val="NormalWeb"/>
         <w:jc w:val="both"/>
         <w:rPr>
@@ -2586,14 +2584,14 @@
           <w:rFonts w:cs="Arial"/>
         </w:rPr>
       </w:pPr>
-      <w:bookmarkStart w:id="3" w:name="_Toc456598588"/>
+      <w:bookmarkStart w:id="2" w:name="_Toc456598588"/>
       <w:r>
         <w:rPr>
           <w:rFonts w:cs="Arial"/>
         </w:rPr>
         <w:t>Scope</w:t>
       </w:r>
-      <w:bookmarkEnd w:id="3"/>
+      <w:bookmarkEnd w:id="2"/>
     </w:p>
     <w:p>
       <w:pPr>
@@ -2825,12 +2823,51 @@
           <w:rFonts w:cs="Arial"/>
         </w:rPr>
       </w:pPr>
-      <w:bookmarkStart w:id="4" w:name="_Toc456598589"/>
+      <w:bookmarkStart w:id="3" w:name="_Toc456598589"/>
       <w:r>
         <w:rPr>
           <w:rFonts w:cs="Arial"/>
         </w:rPr>
         <w:t>Definitions, Acronyms and Abbreviations</w:t>
+      </w:r>
+      <w:bookmarkEnd w:id="3"/>
+    </w:p>
+    <w:p>
+      <w:pPr>
+        <w:jc w:val="both"/>
+        <w:rPr>
+          <w:rFonts w:ascii="Arial" w:hAnsi="Arial" w:cs="Arial"/>
+        </w:rPr>
+      </w:pPr>
+      <w:r>
+        <w:rPr>
+          <w:rFonts w:ascii="Arial" w:hAnsi="Arial" w:cs="Arial"/>
+        </w:rPr>
+        <w:t>Refer to Glossary document.</w:t>
+      </w:r>
+    </w:p>
+    <w:p>
+      <w:pPr>
+        <w:jc w:val="both"/>
+        <w:rPr>
+          <w:rFonts w:ascii="Arial" w:hAnsi="Arial" w:cs="Arial"/>
+        </w:rPr>
+      </w:pPr>
+    </w:p>
+    <w:p>
+      <w:pPr>
+        <w:pStyle w:val="Heading2"/>
+        <w:jc w:val="both"/>
+        <w:rPr>
+          <w:rFonts w:cs="Arial"/>
+        </w:rPr>
+      </w:pPr>
+      <w:bookmarkStart w:id="4" w:name="_Toc456598590"/>
+      <w:r>
+        <w:rPr>
+          <w:rFonts w:cs="Arial"/>
+        </w:rPr>
+        <w:t>References</w:t>
       </w:r>
       <w:bookmarkEnd w:id="4"/>
     </w:p>
@@ -2845,7 +2882,31 @@
         <w:rPr>
           <w:rFonts w:ascii="Arial" w:hAnsi="Arial" w:cs="Arial"/>
         </w:rPr>
-        <w:t>Refer to Glossary document.</w:t>
+        <w:t xml:space="preserve">Rational Unified Process, SRS </w:t>
+      </w:r>
+      <w:r>
+        <w:rPr>
+          <w:rFonts w:ascii="Arial" w:hAnsi="Arial" w:cs="Arial"/>
+        </w:rPr>
+        <w:t>sample</w:t>
+      </w:r>
+      <w:r>
+        <w:rPr>
+          <w:rFonts w:ascii="Arial" w:hAnsi="Arial" w:cs="Arial"/>
+        </w:rPr>
+        <w:t xml:space="preserve"> (</w:t>
+      </w:r>
+      <w:r>
+        <w:rPr>
+          <w:rFonts w:ascii="Arial" w:hAnsi="Arial" w:cs="Arial"/>
+        </w:rPr>
+        <w:t>Sample - SoftwareRequirementsSpecification.pdf</w:t>
+      </w:r>
+      <w:r>
+        <w:rPr>
+          <w:rFonts w:ascii="Arial" w:hAnsi="Arial" w:cs="Arial"/>
+        </w:rPr>
+        <w:t>)</w:t>
       </w:r>
     </w:p>
     <w:p>
@@ -2858,92 +2919,29 @@
     </w:p>
     <w:p>
       <w:pPr>
+        <w:jc w:val="both"/>
+        <w:rPr>
+          <w:rFonts w:ascii="Arial" w:hAnsi="Arial" w:cs="Arial"/>
+        </w:rPr>
+      </w:pPr>
+    </w:p>
+    <w:p>
+      <w:pPr>
+        <w:jc w:val="both"/>
+        <w:rPr>
+          <w:rFonts w:ascii="Arial" w:hAnsi="Arial" w:cs="Arial"/>
+        </w:rPr>
+      </w:pPr>
+    </w:p>
+    <w:p>
+      <w:pPr>
         <w:pStyle w:val="Heading2"/>
         <w:jc w:val="both"/>
         <w:rPr>
           <w:rFonts w:cs="Arial"/>
         </w:rPr>
       </w:pPr>
-      <w:bookmarkStart w:id="5" w:name="_Toc456598590"/>
-      <w:r>
-        <w:rPr>
-          <w:rFonts w:cs="Arial"/>
-        </w:rPr>
-        <w:t>References</w:t>
-      </w:r>
-      <w:bookmarkEnd w:id="5"/>
-    </w:p>
-    <w:p>
-      <w:pPr>
-        <w:jc w:val="both"/>
-        <w:rPr>
-          <w:rFonts w:ascii="Arial" w:hAnsi="Arial" w:cs="Arial"/>
-        </w:rPr>
-      </w:pPr>
-      <w:r>
-        <w:rPr>
-          <w:rFonts w:ascii="Arial" w:hAnsi="Arial" w:cs="Arial"/>
-        </w:rPr>
-        <w:t xml:space="preserve">Rational Unified Process, SRS </w:t>
-      </w:r>
-      <w:r>
-        <w:rPr>
-          <w:rFonts w:ascii="Arial" w:hAnsi="Arial" w:cs="Arial"/>
-        </w:rPr>
-        <w:t>sample</w:t>
-      </w:r>
-      <w:r>
-        <w:rPr>
-          <w:rFonts w:ascii="Arial" w:hAnsi="Arial" w:cs="Arial"/>
-        </w:rPr>
-        <w:t xml:space="preserve"> (</w:t>
-      </w:r>
-      <w:r>
-        <w:rPr>
-          <w:rFonts w:ascii="Arial" w:hAnsi="Arial" w:cs="Arial"/>
-        </w:rPr>
-        <w:t>Sample - SoftwareRequirementsSpecification.pdf</w:t>
-      </w:r>
-      <w:r>
-        <w:rPr>
-          <w:rFonts w:ascii="Arial" w:hAnsi="Arial" w:cs="Arial"/>
-        </w:rPr>
-        <w:t>)</w:t>
-      </w:r>
-    </w:p>
-    <w:p>
-      <w:pPr>
-        <w:jc w:val="both"/>
-        <w:rPr>
-          <w:rFonts w:ascii="Arial" w:hAnsi="Arial" w:cs="Arial"/>
-        </w:rPr>
-      </w:pPr>
-    </w:p>
-    <w:p>
-      <w:pPr>
-        <w:jc w:val="both"/>
-        <w:rPr>
-          <w:rFonts w:ascii="Arial" w:hAnsi="Arial" w:cs="Arial"/>
-        </w:rPr>
-      </w:pPr>
-    </w:p>
-    <w:p>
-      <w:pPr>
-        <w:jc w:val="both"/>
-        <w:rPr>
-          <w:rFonts w:ascii="Arial" w:hAnsi="Arial" w:cs="Arial"/>
-        </w:rPr>
-      </w:pPr>
-    </w:p>
-    <w:p>
-      <w:pPr>
-        <w:pStyle w:val="Heading2"/>
-        <w:jc w:val="both"/>
-        <w:rPr>
-          <w:rFonts w:cs="Arial"/>
-        </w:rPr>
-      </w:pPr>
-      <w:bookmarkStart w:id="6" w:name="_Toc456598591"/>
+      <w:bookmarkStart w:id="5" w:name="_Toc456598591"/>
       <w:r>
         <w:rPr>
           <w:rFonts w:cs="Arial"/>
@@ -2951,7 +2949,7 @@
         <w:lastRenderedPageBreak/>
         <w:t>Overview</w:t>
       </w:r>
-      <w:bookmarkEnd w:id="6"/>
+      <w:bookmarkEnd w:id="5"/>
     </w:p>
     <w:p>
       <w:pPr>
@@ -3097,14 +3095,14 @@
           <w:rFonts w:cs="Arial"/>
         </w:rPr>
       </w:pPr>
-      <w:bookmarkStart w:id="7" w:name="_Toc456598592"/>
+      <w:bookmarkStart w:id="6" w:name="_Toc456598592"/>
       <w:r>
         <w:rPr>
           <w:rFonts w:cs="Arial"/>
         </w:rPr>
         <w:t>Overall Description</w:t>
       </w:r>
-      <w:bookmarkEnd w:id="7"/>
+      <w:bookmarkEnd w:id="6"/>
     </w:p>
     <w:p>
       <w:pPr>
@@ -3136,7 +3134,61 @@
         <w:rPr>
           <w:rFonts w:ascii="Arial" w:hAnsi="Arial" w:cs="Arial"/>
         </w:rPr>
-        <w:t>Currently, all activities carried out under the management of the conference is done manually. The manual execution of some processes such as submission of a paper is inefficient and requires a large amount of time and man power to complete.</w:t>
+        <w:t>All current activities under the management are done manually at present</w:t>
+      </w:r>
+      <w:r>
+        <w:rPr>
+          <w:rFonts w:ascii="Arial" w:hAnsi="Arial" w:cs="Arial"/>
+        </w:rPr>
+        <w:t>. Processes that are executed manually</w:t>
+      </w:r>
+      <w:r>
+        <w:rPr>
+          <w:rFonts w:ascii="Arial" w:hAnsi="Arial" w:cs="Arial"/>
+        </w:rPr>
+        <w:t>,</w:t>
+      </w:r>
+      <w:r>
+        <w:rPr>
+          <w:rFonts w:ascii="Arial" w:hAnsi="Arial" w:cs="Arial"/>
+        </w:rPr>
+        <w:t xml:space="preserve"> such as booking tickets at the airline ticketing office</w:t>
+      </w:r>
+      <w:r>
+        <w:rPr>
+          <w:rFonts w:ascii="Arial" w:hAnsi="Arial" w:cs="Arial"/>
+        </w:rPr>
+        <w:t>,</w:t>
+      </w:r>
+      <w:r>
+        <w:rPr>
+          <w:rFonts w:ascii="Arial" w:hAnsi="Arial" w:cs="Arial"/>
+        </w:rPr>
+        <w:t xml:space="preserve"> </w:t>
+      </w:r>
+      <w:r>
+        <w:rPr>
+          <w:rFonts w:ascii="Arial" w:hAnsi="Arial" w:cs="Arial"/>
+        </w:rPr>
+        <w:t>are</w:t>
+      </w:r>
+      <w:r>
+        <w:rPr>
+          <w:rFonts w:ascii="Arial" w:hAnsi="Arial" w:cs="Arial"/>
+        </w:rPr>
+        <w:t xml:space="preserve"> inefficient; consi</w:t>
+      </w:r>
+      <w:r>
+        <w:rPr>
+          <w:rFonts w:ascii="Arial" w:hAnsi="Arial" w:cs="Arial"/>
+        </w:rPr>
+        <w:t>derable amounts of time and man</w:t>
+      </w:r>
+      <w:r>
+        <w:rPr>
+          <w:rFonts w:ascii="Arial" w:hAnsi="Arial" w:cs="Arial"/>
+        </w:rPr>
+        <w:t>power are required.</w:t>
       </w:r>
     </w:p>
     <w:p>
@@ -3158,7 +3210,31 @@
         <w:rPr>
           <w:rFonts w:ascii="Arial" w:hAnsi="Arial" w:cs="Arial"/>
         </w:rPr>
-        <w:t>To overcome the inefficiency, the need to build a Conference Management System is raised which will effectively assist the organizers in managing the conference, simplifying processes such as submission of papers and assignment of papers to reviewers.</w:t>
+        <w:t xml:space="preserve">From this ineffiency arises the need </w:t>
+      </w:r>
+      <w:r>
+        <w:rPr>
+          <w:rFonts w:ascii="Arial" w:hAnsi="Arial" w:cs="Arial"/>
+        </w:rPr>
+        <w:t>to build a</w:t>
+      </w:r>
+      <w:r>
+        <w:rPr>
+          <w:rFonts w:ascii="Arial" w:hAnsi="Arial" w:cs="Arial"/>
+        </w:rPr>
+        <w:t xml:space="preserve"> </w:t>
+      </w:r>
+      <w:r>
+        <w:rPr>
+          <w:rFonts w:ascii="Arial" w:hAnsi="Arial" w:cs="Arial"/>
+        </w:rPr>
+        <w:t>Flight</w:t>
+      </w:r>
+      <w:r>
+        <w:rPr>
+          <w:rFonts w:ascii="Arial" w:hAnsi="Arial" w:cs="Arial"/>
+        </w:rPr>
+        <w:t xml:space="preserve"> Management System to increase efficiency, productivity and convenience for the customers and potential passengers, airline staff and the owners of the airline for which this syste will be built. Processes that are currently inefficient, such as booking tickets and managing flights, will be simplified and made convenient.</w:t>
       </w:r>
     </w:p>
     <w:p>
@@ -3182,7 +3258,13 @@
         <w:rPr>
           <w:rFonts w:cs="Arial"/>
         </w:rPr>
-        <w:t>System interface</w:t>
+        <w:t>System I</w:t>
+      </w:r>
+      <w:r>
+        <w:rPr>
+          <w:rFonts w:cs="Arial"/>
+        </w:rPr>
+        <w:t>nterface</w:t>
       </w:r>
     </w:p>
     <w:p>
@@ -3196,7 +3278,19 @@
         <w:rPr>
           <w:rFonts w:ascii="Arial" w:hAnsi="Arial" w:cs="Arial"/>
         </w:rPr>
-        <w:t>The conference management system to be developed will be done on command line and can be deployed on the internet. Clients can simultaneously log into the system from any computer that supports internet services and interact with the system for their purposes, such as submission of papers, modifying account details and much more.</w:t>
+        <w:t xml:space="preserve">The Flight Management System to be developed is a command-line based application. It is to be deployed on the Internet where users </w:t>
+      </w:r>
+      <w:r>
+        <w:rPr>
+          <w:rFonts w:ascii="Arial" w:hAnsi="Arial" w:cs="Arial"/>
+        </w:rPr>
+        <w:t>are r</w:t>
+      </w:r>
+      <w:r>
+        <w:rPr>
+          <w:rFonts w:ascii="Arial" w:hAnsi="Arial" w:cs="Arial"/>
+        </w:rPr>
+        <w:t>equired to login to the system.</w:t>
       </w:r>
     </w:p>
     <w:p>
@@ -3218,7 +3312,43 @@
         <w:rPr>
           <w:rFonts w:ascii="Arial" w:hAnsi="Arial" w:cs="Arial"/>
         </w:rPr>
-        <w:t>The cloud server allows client machines to connect to the Conference Management System and serve their needs via a command line program. It acts as a mechanism to accept and process client requests, retrieve data from text files and return the results to the requests.</w:t>
+        <w:t>C</w:t>
+      </w:r>
+      <w:r>
+        <w:rPr>
+          <w:rFonts w:ascii="Arial" w:hAnsi="Arial" w:cs="Arial"/>
+        </w:rPr>
+        <w:t xml:space="preserve">lients can login to the system concurrently from any computer that has </w:t>
+      </w:r>
+      <w:r>
+        <w:rPr>
+          <w:rFonts w:ascii="Arial" w:hAnsi="Arial" w:cs="Arial"/>
+        </w:rPr>
+        <w:t>supports the command-line application</w:t>
+      </w:r>
+      <w:r>
+        <w:rPr>
+          <w:rFonts w:ascii="Arial" w:hAnsi="Arial" w:cs="Arial"/>
+        </w:rPr>
+        <w:t xml:space="preserve"> and an Internet connection</w:t>
+      </w:r>
+      <w:r>
+        <w:rPr>
+          <w:rFonts w:ascii="Arial" w:hAnsi="Arial" w:cs="Arial"/>
+        </w:rPr>
+        <w:t xml:space="preserve"> to interact with the system</w:t>
+      </w:r>
+      <w:r>
+        <w:rPr>
+          <w:rFonts w:ascii="Arial" w:hAnsi="Arial" w:cs="Arial"/>
+        </w:rPr>
+        <w:t xml:space="preserve">. </w:t>
+      </w:r>
+      <w:r>
+        <w:rPr>
+          <w:rFonts w:ascii="Arial" w:hAnsi="Arial" w:cs="Arial"/>
+        </w:rPr>
+        <w:t>Clients can then access the functions and services through the client command-line application.</w:t>
       </w:r>
     </w:p>
     <w:p>
@@ -3231,6 +3361,52 @@
     </w:p>
     <w:p>
       <w:pPr>
+        <w:jc w:val="both"/>
+        <w:rPr>
+          <w:rFonts w:ascii="Arial" w:hAnsi="Arial" w:cs="Arial"/>
+        </w:rPr>
+      </w:pPr>
+      <w:r>
+        <w:rPr>
+          <w:rFonts w:ascii="Arial" w:hAnsi="Arial" w:cs="Arial"/>
+        </w:rPr>
+        <w:t>A</w:t>
+      </w:r>
+      <w:r>
+        <w:rPr>
+          <w:rFonts w:ascii="Arial" w:hAnsi="Arial" w:cs="Arial"/>
+        </w:rPr>
+        <w:t xml:space="preserve"> </w:t>
+      </w:r>
+      <w:r>
+        <w:rPr>
+          <w:rFonts w:ascii="Arial" w:hAnsi="Arial" w:cs="Arial"/>
+        </w:rPr>
+        <w:t>server will host the core of the Flight Management S</w:t>
+      </w:r>
+      <w:r>
+        <w:rPr>
+          <w:rFonts w:ascii="Arial" w:hAnsi="Arial" w:cs="Arial"/>
+        </w:rPr>
+        <w:t>ystem such as the component to handle clients and the database.</w:t>
+      </w:r>
+      <w:r>
+        <w:rPr>
+          <w:rFonts w:ascii="Arial" w:hAnsi="Arial" w:cs="Arial"/>
+        </w:rPr>
+        <w:t xml:space="preserve"> Client machines will connect to the server and interact with the system via a command line program. The command line program will act as the interface to accept and process client requests, and retrieve data from the central server of the system.</w:t>
+      </w:r>
+    </w:p>
+    <w:p>
+      <w:pPr>
+        <w:jc w:val="both"/>
+        <w:rPr>
+          <w:rFonts w:ascii="Arial" w:hAnsi="Arial" w:cs="Arial"/>
+        </w:rPr>
+      </w:pPr>
+    </w:p>
+    <w:p>
+      <w:pPr>
         <w:pStyle w:val="Heading3"/>
         <w:jc w:val="both"/>
         <w:rPr>
@@ -3255,7 +3431,19 @@
         <w:rPr>
           <w:rFonts w:ascii="Arial" w:hAnsi="Arial" w:cs="Arial"/>
         </w:rPr>
-        <w:t xml:space="preserve">The user interfaces provided to client machines are based on command lines and can be accessed through any Windows machine. All users would be using the same user interface. Different roles of users would be able to view different interfaces after logging in into the system. </w:t>
+        <w:t>Client machines will be featuring command line interfaces</w:t>
+      </w:r>
+      <w:r>
+        <w:rPr>
+          <w:rFonts w:ascii="Arial" w:hAnsi="Arial" w:cs="Arial"/>
+        </w:rPr>
+        <w:t>. Any computer that supports a command-line window will be able to access the Flight Management System. All users will be using the same interfaces; however, users of varying roles will view different interfaces once they have logged into the system.</w:t>
+      </w:r>
+      <w:r>
+        <w:rPr>
+          <w:rFonts w:ascii="Arial" w:hAnsi="Arial" w:cs="Arial"/>
+        </w:rPr>
+        <w:t xml:space="preserve"> </w:t>
       </w:r>
     </w:p>
     <w:p>
@@ -3277,7 +3465,7 @@
         <w:rPr>
           <w:rFonts w:ascii="Arial" w:hAnsi="Arial" w:cs="Arial"/>
         </w:rPr>
-        <w:t>Accessing to text files containing data about users or papers must be performed indirectly though the command line program provided by the Conference Management System.</w:t>
+        <w:t>All access to data and information such as flight schedules, user info and services will be restricted to the command line program provided in the Flight Management System.</w:t>
       </w:r>
     </w:p>
     <w:p>
@@ -3319,6 +3507,14 @@
     </w:p>
     <w:p>
       <w:pPr>
+        <w:jc w:val="both"/>
+        <w:rPr>
+          <w:rFonts w:ascii="Arial" w:hAnsi="Arial" w:cs="Arial"/>
+        </w:rPr>
+      </w:pPr>
+    </w:p>
+    <w:p>
+      <w:pPr>
         <w:pStyle w:val="Heading3"/>
         <w:jc w:val="both"/>
         <w:rPr>
@@ -3329,6 +3525,7 @@
         <w:rPr>
           <w:rFonts w:cs="Arial"/>
         </w:rPr>
+        <w:lastRenderedPageBreak/>
         <w:t>Memory Constraints</w:t>
       </w:r>
     </w:p>
@@ -3343,7 +3540,25 @@
         <w:rPr>
           <w:rFonts w:ascii="Arial" w:hAnsi="Arial" w:cs="Arial"/>
         </w:rPr>
-        <w:t>The client machines must at least have 100mb of free space.</w:t>
+        <w:t>All</w:t>
+      </w:r>
+      <w:r>
+        <w:rPr>
+          <w:rFonts w:ascii="Arial" w:hAnsi="Arial" w:cs="Arial"/>
+        </w:rPr>
+        <w:t xml:space="preserve"> client m</w:t>
+      </w:r>
+      <w:r>
+        <w:rPr>
+          <w:rFonts w:ascii="Arial" w:hAnsi="Arial" w:cs="Arial"/>
+        </w:rPr>
+        <w:t>achines running the command-line application require a minimum of 100MB</w:t>
+      </w:r>
+      <w:r>
+        <w:rPr>
+          <w:rFonts w:ascii="Arial" w:hAnsi="Arial" w:cs="Arial"/>
+        </w:rPr>
+        <w:t>.</w:t>
       </w:r>
     </w:p>
     <w:p>
@@ -3380,14 +3595,7 @@
         <w:rPr>
           <w:rFonts w:ascii="Arial" w:hAnsi="Arial" w:cs="Arial"/>
         </w:rPr>
-        <w:t xml:space="preserve">The conference Management system must be easy for all users to use. In other words, no specific </w:t>
-      </w:r>
-      <w:r>
-        <w:rPr>
-          <w:rFonts w:ascii="Arial" w:hAnsi="Arial" w:cs="Arial"/>
-        </w:rPr>
-        <w:lastRenderedPageBreak/>
-        <w:t xml:space="preserve">information or technical skills are required to use the system. </w:t>
+        <w:t>The Flight Management System must have high ease of usability. No specific information or skills are required to use the system.</w:t>
       </w:r>
     </w:p>
     <w:p>
@@ -3409,7 +3617,7 @@
         <w:rPr>
           <w:rFonts w:ascii="Arial" w:hAnsi="Arial" w:cs="Arial"/>
         </w:rPr>
-        <w:t>Files which stores data about the system should be simple enough for the network administrator to access and would not require any information or technical skills.</w:t>
+        <w:t>System data storage files should be well managed by the system so that the network administrator can have easy access to them and would not require and additional information or technical skills.</w:t>
       </w:r>
     </w:p>
     <w:p>
@@ -3431,7 +3639,43 @@
         <w:rPr>
           <w:rFonts w:ascii="Arial" w:hAnsi="Arial" w:cs="Arial"/>
         </w:rPr>
-        <w:t>Backup and recovery operations must be specified in case of file corruption, power outage or any other incidents which may disrupt the system.</w:t>
+        <w:t xml:space="preserve">Backup and recovery operations must be specified in case of </w:t>
+      </w:r>
+      <w:r>
+        <w:rPr>
+          <w:rFonts w:ascii="Arial" w:hAnsi="Arial" w:cs="Arial"/>
+        </w:rPr>
+        <w:t>power failure, file corruption,</w:t>
+      </w:r>
+      <w:r>
+        <w:rPr>
+          <w:rFonts w:ascii="Arial" w:hAnsi="Arial" w:cs="Arial"/>
+        </w:rPr>
+        <w:t xml:space="preserve"> or any other </w:t>
+      </w:r>
+      <w:r>
+        <w:rPr>
+          <w:rFonts w:ascii="Arial" w:hAnsi="Arial" w:cs="Arial"/>
+        </w:rPr>
+        <w:t>uncertain circumstances</w:t>
+      </w:r>
+      <w:r>
+        <w:rPr>
+          <w:rFonts w:ascii="Arial" w:hAnsi="Arial" w:cs="Arial"/>
+        </w:rPr>
+        <w:t xml:space="preserve"> </w:t>
+      </w:r>
+      <w:r>
+        <w:rPr>
+          <w:rFonts w:ascii="Arial" w:hAnsi="Arial" w:cs="Arial"/>
+        </w:rPr>
+        <w:t>that</w:t>
+      </w:r>
+      <w:r>
+        <w:rPr>
+          <w:rFonts w:ascii="Arial" w:hAnsi="Arial" w:cs="Arial"/>
+        </w:rPr>
+        <w:t xml:space="preserve"> may disrupt the system.</w:t>
       </w:r>
     </w:p>
     <w:p>
@@ -3468,7 +3712,31 @@
         <w:rPr>
           <w:rFonts w:ascii="Arial" w:hAnsi="Arial" w:cs="Arial"/>
         </w:rPr>
-        <w:t>The nine main functions of the Conference Management system are listed as below and categorized based on different roles of users that will be involved with it.</w:t>
+        <w:t xml:space="preserve">The two main functions of the Flight Management System are to allow customers to book flights and allow the </w:t>
+      </w:r>
+      <w:r>
+        <w:rPr>
+          <w:rFonts w:ascii="Arial" w:hAnsi="Arial" w:cs="Arial"/>
+        </w:rPr>
+        <w:t>airline</w:t>
+      </w:r>
+      <w:r>
+        <w:rPr>
+          <w:rFonts w:ascii="Arial" w:hAnsi="Arial" w:cs="Arial"/>
+        </w:rPr>
+        <w:t xml:space="preserve"> managers to manage the various aspects of the system effectively and</w:t>
+      </w:r>
+      <w:r>
+        <w:rPr>
+          <w:rFonts w:ascii="Arial" w:hAnsi="Arial" w:cs="Arial"/>
+        </w:rPr>
+        <w:t xml:space="preserve"> </w:t>
+      </w:r>
+      <w:r>
+        <w:rPr>
+          <w:rFonts w:ascii="Arial" w:hAnsi="Arial" w:cs="Arial"/>
+        </w:rPr>
+        <w:t>efficiently.</w:t>
       </w:r>
     </w:p>
     <w:p>
@@ -3490,7 +3758,43 @@
         <w:rPr>
           <w:rFonts w:ascii="Arial" w:hAnsi="Arial" w:cs="Arial"/>
         </w:rPr>
-        <w:t>For Program Committee Chairs, the Conference Management System would provide the following functionalities to manage and monitor submission of papers, assignment of papers to reviewers and users:</w:t>
+        <w:t>For customers</w:t>
+      </w:r>
+      <w:r>
+        <w:rPr>
+          <w:rFonts w:ascii="Arial" w:hAnsi="Arial" w:cs="Arial"/>
+        </w:rPr>
+        <w:t xml:space="preserve"> and travel agencies</w:t>
+      </w:r>
+      <w:r>
+        <w:rPr>
+          <w:rFonts w:ascii="Arial" w:hAnsi="Arial" w:cs="Arial"/>
+        </w:rPr>
+        <w:t xml:space="preserve">, the Flight Management System allows them to perform flight bookings </w:t>
+      </w:r>
+      <w:r>
+        <w:rPr>
+          <w:rFonts w:ascii="Arial" w:hAnsi="Arial" w:cs="Arial"/>
+        </w:rPr>
+        <w:t>and account management through</w:t>
+      </w:r>
+      <w:r>
+        <w:rPr>
+          <w:rFonts w:ascii="Arial" w:hAnsi="Arial" w:cs="Arial"/>
+        </w:rPr>
+        <w:t xml:space="preserve"> following </w:t>
+      </w:r>
+      <w:r>
+        <w:rPr>
+          <w:rFonts w:ascii="Arial" w:hAnsi="Arial" w:cs="Arial"/>
+        </w:rPr>
+        <w:t>main functions</w:t>
+      </w:r>
+      <w:r>
+        <w:rPr>
+          <w:rFonts w:ascii="Arial" w:hAnsi="Arial" w:cs="Arial"/>
+        </w:rPr>
+        <w:t>:</w:t>
       </w:r>
     </w:p>
     <w:p>
@@ -3498,18 +3802,13 @@
         <w:pStyle w:val="ListParagraph"/>
         <w:numPr>
           <w:ilvl w:val="0"/>
-          <w:numId w:val="6"/>
+          <w:numId w:val="11"/>
         </w:numPr>
-        <w:autoSpaceDE w:val="0"/>
-        <w:autoSpaceDN w:val="0"/>
-        <w:adjustRightInd w:val="0"/>
-        <w:spacing w:line="240" w:lineRule="auto"/>
         <w:jc w:val="both"/>
         <w:rPr>
           <w:rFonts w:ascii="Arial" w:hAnsi="Arial" w:cs="Arial"/>
           <w:sz w:val="20"/>
           <w:szCs w:val="20"/>
-          <w:lang w:val="en-MY" w:eastAsia="en-MY"/>
         </w:rPr>
       </w:pPr>
       <w:r>
@@ -3517,9 +3816,16 @@
           <w:rFonts w:ascii="Arial" w:hAnsi="Arial" w:cs="Arial"/>
           <w:sz w:val="20"/>
           <w:szCs w:val="20"/>
-          <w:lang w:val="en-MY" w:eastAsia="en-MY"/>
-        </w:rPr>
-        <w:t>management and monitoring of the program committee;</w:t>
+        </w:rPr>
+        <w:t>List</w:t>
+      </w:r>
+      <w:r>
+        <w:rPr>
+          <w:rFonts w:ascii="Arial" w:hAnsi="Arial" w:cs="Arial"/>
+          <w:sz w:val="20"/>
+          <w:szCs w:val="20"/>
+        </w:rPr>
+        <w:t xml:space="preserve"> available flights with details about each flight such as destination, origin and price</w:t>
       </w:r>
     </w:p>
     <w:p>
@@ -3527,18 +3833,13 @@
         <w:pStyle w:val="ListParagraph"/>
         <w:numPr>
           <w:ilvl w:val="0"/>
-          <w:numId w:val="6"/>
+          <w:numId w:val="11"/>
         </w:numPr>
-        <w:autoSpaceDE w:val="0"/>
-        <w:autoSpaceDN w:val="0"/>
-        <w:adjustRightInd w:val="0"/>
-        <w:spacing w:line="240" w:lineRule="auto"/>
         <w:jc w:val="both"/>
         <w:rPr>
           <w:rFonts w:ascii="Arial" w:hAnsi="Arial" w:cs="Arial"/>
           <w:sz w:val="20"/>
           <w:szCs w:val="20"/>
-          <w:lang w:val="en-MY" w:eastAsia="en-MY"/>
         </w:rPr>
       </w:pPr>
       <w:r>
@@ -3546,9 +3847,54 @@
           <w:rFonts w:ascii="Arial" w:hAnsi="Arial" w:cs="Arial"/>
           <w:sz w:val="20"/>
           <w:szCs w:val="20"/>
-          <w:lang w:val="en-MY" w:eastAsia="en-MY"/>
-        </w:rPr>
-        <w:t>sophisticated and flexible management of the access of PC members to papers and conflicts of interests;</w:t>
+        </w:rPr>
+        <w:t>Mak</w:t>
+      </w:r>
+      <w:r>
+        <w:rPr>
+          <w:rFonts w:ascii="Arial" w:hAnsi="Arial" w:cs="Arial"/>
+          <w:sz w:val="20"/>
+          <w:szCs w:val="20"/>
+        </w:rPr>
+        <w:t>e</w:t>
+      </w:r>
+      <w:r>
+        <w:rPr>
+          <w:rFonts w:ascii="Arial" w:hAnsi="Arial" w:cs="Arial"/>
+          <w:sz w:val="20"/>
+          <w:szCs w:val="20"/>
+        </w:rPr>
+        <w:t xml:space="preserve"> flight bookings </w:t>
+      </w:r>
+      <w:r>
+        <w:rPr>
+          <w:rFonts w:ascii="Arial" w:hAnsi="Arial" w:cs="Arial"/>
+          <w:sz w:val="20"/>
+          <w:szCs w:val="20"/>
+        </w:rPr>
+        <w:t>and allow</w:t>
+      </w:r>
+      <w:r>
+        <w:rPr>
+          <w:rFonts w:ascii="Arial" w:hAnsi="Arial" w:cs="Arial"/>
+          <w:sz w:val="20"/>
+          <w:szCs w:val="20"/>
+        </w:rPr>
+        <w:t xml:space="preserve"> payment by credit card or frequent flier points</w:t>
+      </w:r>
+    </w:p>
+    <w:p>
+      <w:pPr>
+        <w:jc w:val="both"/>
+        <w:rPr>
+          <w:rFonts w:ascii="Arial" w:hAnsi="Arial" w:cs="Arial"/>
+        </w:rPr>
+      </w:pPr>
+      <w:r>
+        <w:rPr>
+          <w:rFonts w:ascii="Arial" w:hAnsi="Arial" w:cs="Arial"/>
+        </w:rPr>
+        <w:t>For the staff and managers, the Flight Management System allows them to perform flight management services through the following main functions:</w:t>
       </w:r>
     </w:p>
     <w:p>
@@ -3556,18 +3902,13 @@
         <w:pStyle w:val="ListParagraph"/>
         <w:numPr>
           <w:ilvl w:val="0"/>
-          <w:numId w:val="6"/>
+          <w:numId w:val="12"/>
         </w:numPr>
-        <w:autoSpaceDE w:val="0"/>
-        <w:autoSpaceDN w:val="0"/>
-        <w:adjustRightInd w:val="0"/>
-        <w:spacing w:line="240" w:lineRule="auto"/>
         <w:jc w:val="both"/>
         <w:rPr>
           <w:rFonts w:ascii="Arial" w:hAnsi="Arial" w:cs="Arial"/>
           <w:sz w:val="20"/>
           <w:szCs w:val="20"/>
-          <w:lang w:val="en-MY" w:eastAsia="en-MY"/>
         </w:rPr>
       </w:pPr>
       <w:r>
@@ -3575,9 +3916,32 @@
           <w:rFonts w:ascii="Arial" w:hAnsi="Arial" w:cs="Arial"/>
           <w:sz w:val="20"/>
           <w:szCs w:val="20"/>
-          <w:lang w:val="en-MY" w:eastAsia="en-MY"/>
-        </w:rPr>
-        <w:t>paper assignment based on the preferences of PC members;</w:t>
+        </w:rPr>
+        <w:t>Edit flights that the airline can take and all aspects of a flight including routes, planes</w:t>
+      </w:r>
+      <w:r>
+        <w:rPr>
+          <w:rFonts w:ascii="Arial" w:hAnsi="Arial" w:cs="Arial"/>
+          <w:sz w:val="20"/>
+          <w:szCs w:val="20"/>
+        </w:rPr>
+        <w:t>,</w:t>
+      </w:r>
+      <w:r>
+        <w:rPr>
+          <w:rFonts w:ascii="Arial" w:hAnsi="Arial" w:cs="Arial"/>
+          <w:sz w:val="20"/>
+          <w:szCs w:val="20"/>
+        </w:rPr>
+        <w:t xml:space="preserve"> schedule</w:t>
+      </w:r>
+      <w:r>
+        <w:rPr>
+          <w:rFonts w:ascii="Arial" w:hAnsi="Arial" w:cs="Arial"/>
+          <w:sz w:val="20"/>
+          <w:szCs w:val="20"/>
+        </w:rPr>
+        <w:t xml:space="preserve"> and ticket prices</w:t>
       </w:r>
     </w:p>
     <w:p>
@@ -3585,18 +3949,13 @@
         <w:pStyle w:val="ListParagraph"/>
         <w:numPr>
           <w:ilvl w:val="0"/>
-          <w:numId w:val="6"/>
+          <w:numId w:val="12"/>
         </w:numPr>
-        <w:autoSpaceDE w:val="0"/>
-        <w:autoSpaceDN w:val="0"/>
-        <w:adjustRightInd w:val="0"/>
-        <w:spacing w:line="240" w:lineRule="auto"/>
         <w:jc w:val="both"/>
         <w:rPr>
           <w:rFonts w:ascii="Arial" w:hAnsi="Arial" w:cs="Arial"/>
           <w:sz w:val="20"/>
           <w:szCs w:val="20"/>
-          <w:lang w:val="en-MY" w:eastAsia="en-MY"/>
         </w:rPr>
       </w:pPr>
       <w:r>
@@ -3604,9 +3963,8 @@
           <w:rFonts w:ascii="Arial" w:hAnsi="Arial" w:cs="Arial"/>
           <w:sz w:val="20"/>
           <w:szCs w:val="20"/>
-          <w:lang w:val="en-MY" w:eastAsia="en-MY"/>
-        </w:rPr>
-        <w:t>list of the latest events;</w:t>
+        </w:rPr>
+        <w:t>Edit services that are available on the flights including availability and prices</w:t>
       </w:r>
     </w:p>
     <w:p>
@@ -3614,18 +3972,13 @@
         <w:pStyle w:val="ListParagraph"/>
         <w:numPr>
           <w:ilvl w:val="0"/>
-          <w:numId w:val="6"/>
+          <w:numId w:val="12"/>
         </w:numPr>
-        <w:autoSpaceDE w:val="0"/>
-        <w:autoSpaceDN w:val="0"/>
-        <w:adjustRightInd w:val="0"/>
-        <w:spacing w:line="240" w:lineRule="auto"/>
         <w:jc w:val="both"/>
         <w:rPr>
           <w:rFonts w:ascii="Arial" w:hAnsi="Arial" w:cs="Arial"/>
           <w:sz w:val="20"/>
           <w:szCs w:val="20"/>
-          <w:lang w:val="en-MY" w:eastAsia="en-MY"/>
         </w:rPr>
       </w:pPr>
       <w:r>
@@ -3633,43 +3986,40 @@
           <w:rFonts w:ascii="Arial" w:hAnsi="Arial" w:cs="Arial"/>
           <w:sz w:val="20"/>
           <w:szCs w:val="20"/>
-          <w:lang w:val="en-MY" w:eastAsia="en-MY"/>
-        </w:rPr>
-        <w:t>automatic preparation of conference proceedings</w:t>
-      </w:r>
-    </w:p>
-    <w:p>
-      <w:pPr>
-        <w:autoSpaceDE w:val="0"/>
-        <w:autoSpaceDN w:val="0"/>
-        <w:adjustRightInd w:val="0"/>
-        <w:spacing w:line="240" w:lineRule="auto"/>
-        <w:jc w:val="both"/>
-        <w:rPr>
-          <w:rFonts w:ascii="Arial" w:hAnsi="Arial" w:cs="Arial"/>
-          <w:lang w:val="en-MY" w:eastAsia="en-MY"/>
-        </w:rPr>
-      </w:pPr>
-      <w:r>
-        <w:rPr>
-          <w:rFonts w:ascii="Arial" w:hAnsi="Arial" w:cs="Arial"/>
-          <w:lang w:val="en-MY" w:eastAsia="en-MY"/>
-        </w:rPr>
-        <w:t>For Program Committee, the Conference Management system would provide functionalities</w:t>
-      </w:r>
-      <w:r>
-        <w:rPr>
-          <w:rFonts w:ascii="Arial" w:hAnsi="Arial" w:cs="Arial"/>
-          <w:lang w:val="en-MY" w:eastAsia="en-MY"/>
-        </w:rPr>
-        <w:t xml:space="preserve"> such as</w:t>
-      </w:r>
-      <w:r>
-        <w:rPr>
-          <w:rFonts w:ascii="Arial" w:hAnsi="Arial" w:cs="Arial"/>
-          <w:lang w:val="en-MY" w:eastAsia="en-MY"/>
-        </w:rPr>
-        <w:t xml:space="preserve"> to manage reviews and specify their preferences on submitted papers;</w:t>
+        </w:rPr>
+        <w:t xml:space="preserve">Cancel flights and </w:t>
+      </w:r>
+      <w:r>
+        <w:rPr>
+          <w:rFonts w:ascii="Arial" w:hAnsi="Arial" w:cs="Arial"/>
+          <w:sz w:val="20"/>
+          <w:szCs w:val="20"/>
+        </w:rPr>
+        <w:t>all</w:t>
+      </w:r>
+      <w:r>
+        <w:rPr>
+          <w:rFonts w:ascii="Arial" w:hAnsi="Arial" w:cs="Arial"/>
+          <w:sz w:val="20"/>
+          <w:szCs w:val="20"/>
+        </w:rPr>
+        <w:t xml:space="preserve"> bookings that were made </w:t>
+      </w:r>
+      <w:r>
+        <w:rPr>
+          <w:rFonts w:ascii="Arial" w:hAnsi="Arial" w:cs="Arial"/>
+          <w:sz w:val="20"/>
+          <w:szCs w:val="20"/>
+        </w:rPr>
+        <w:t>for</w:t>
+      </w:r>
+      <w:r>
+        <w:rPr>
+          <w:rFonts w:ascii="Arial" w:hAnsi="Arial" w:cs="Arial"/>
+          <w:sz w:val="20"/>
+          <w:szCs w:val="20"/>
+        </w:rPr>
+        <w:t xml:space="preserve"> that flight</w:t>
       </w:r>
     </w:p>
     <w:p>
@@ -3677,18 +4027,13 @@
         <w:pStyle w:val="ListParagraph"/>
         <w:numPr>
           <w:ilvl w:val="0"/>
-          <w:numId w:val="6"/>
+          <w:numId w:val="12"/>
         </w:numPr>
-        <w:autoSpaceDE w:val="0"/>
-        <w:autoSpaceDN w:val="0"/>
-        <w:adjustRightInd w:val="0"/>
-        <w:spacing w:line="240" w:lineRule="auto"/>
         <w:jc w:val="both"/>
         <w:rPr>
           <w:rFonts w:ascii="Arial" w:hAnsi="Arial" w:cs="Arial"/>
           <w:sz w:val="20"/>
           <w:szCs w:val="20"/>
-          <w:lang w:val="en-MY" w:eastAsia="en-MY"/>
         </w:rPr>
       </w:pPr>
       <w:r>
@@ -3696,9 +4041,8 @@
           <w:rFonts w:ascii="Arial" w:hAnsi="Arial" w:cs="Arial"/>
           <w:sz w:val="20"/>
           <w:szCs w:val="20"/>
-          <w:lang w:val="en-MY" w:eastAsia="en-MY"/>
-        </w:rPr>
-        <w:t>submission of reviews;</w:t>
+        </w:rPr>
+        <w:t>Print summary reports</w:t>
       </w:r>
     </w:p>
     <w:p>
@@ -3706,18 +4050,13 @@
         <w:pStyle w:val="ListParagraph"/>
         <w:numPr>
           <w:ilvl w:val="0"/>
-          <w:numId w:val="6"/>
+          <w:numId w:val="12"/>
         </w:numPr>
-        <w:autoSpaceDE w:val="0"/>
-        <w:autoSpaceDN w:val="0"/>
-        <w:adjustRightInd w:val="0"/>
-        <w:spacing w:line="240" w:lineRule="auto"/>
         <w:jc w:val="both"/>
         <w:rPr>
           <w:rFonts w:ascii="Arial" w:hAnsi="Arial" w:cs="Arial"/>
           <w:sz w:val="20"/>
           <w:szCs w:val="20"/>
-          <w:lang w:val="en-MY" w:eastAsia="en-MY"/>
         </w:rPr>
       </w:pPr>
       <w:r>
@@ -3725,9 +4064,24 @@
           <w:rFonts w:ascii="Arial" w:hAnsi="Arial" w:cs="Arial"/>
           <w:sz w:val="20"/>
           <w:szCs w:val="20"/>
-          <w:lang w:val="en-MY" w:eastAsia="en-MY"/>
-        </w:rPr>
-        <w:t>discussion of reviewing of papers;</w:t>
+        </w:rPr>
+        <w:t>Manage customer and travel agency accounts including seat reassignment, flight reassignment, customer watch/no-fly list</w:t>
+      </w:r>
+      <w:r>
+        <w:rPr>
+          <w:rFonts w:ascii="Arial" w:hAnsi="Arial" w:cs="Arial"/>
+          <w:sz w:val="20"/>
+          <w:szCs w:val="20"/>
+        </w:rPr>
+        <w:t xml:space="preserve"> management</w:t>
+      </w:r>
+      <w:r>
+        <w:rPr>
+          <w:rFonts w:ascii="Arial" w:hAnsi="Arial" w:cs="Arial"/>
+          <w:sz w:val="20"/>
+          <w:szCs w:val="20"/>
+        </w:rPr>
+        <w:t xml:space="preserve"> and account closure</w:t>
       </w:r>
     </w:p>
     <w:p>
@@ -3741,7 +4095,7 @@
         <w:rPr>
           <w:rFonts w:ascii="Arial" w:hAnsi="Arial" w:cs="Arial"/>
         </w:rPr>
-        <w:t>For authors, the Conference Management system would provide functionalities:</w:t>
+        <w:t>A system administrator controls all aspects of the system through the following main functions:</w:t>
       </w:r>
     </w:p>
     <w:p>
@@ -3749,28 +4103,20 @@
         <w:pStyle w:val="ListParagraph"/>
         <w:numPr>
           <w:ilvl w:val="0"/>
-          <w:numId w:val="6"/>
+          <w:numId w:val="13"/>
         </w:numPr>
-        <w:autoSpaceDE w:val="0"/>
-        <w:autoSpaceDN w:val="0"/>
-        <w:adjustRightInd w:val="0"/>
-        <w:spacing w:line="240" w:lineRule="auto"/>
         <w:jc w:val="both"/>
+        <w:rPr>
+          <w:rFonts w:ascii="Arial" w:hAnsi="Arial" w:cs="Arial"/>
+        </w:rPr>
+      </w:pPr>
+      <w:r>
         <w:rPr>
           <w:rFonts w:ascii="Arial" w:hAnsi="Arial" w:cs="Arial"/>
           <w:sz w:val="20"/>
           <w:szCs w:val="20"/>
-          <w:lang w:val="en-MY" w:eastAsia="en-MY"/>
-        </w:rPr>
-      </w:pPr>
-      <w:r>
-        <w:rPr>
-          <w:rFonts w:ascii="Arial" w:hAnsi="Arial" w:cs="Arial"/>
-          <w:sz w:val="20"/>
-          <w:szCs w:val="20"/>
-          <w:lang w:val="en-MY" w:eastAsia="en-MY"/>
-        </w:rPr>
-        <w:t>paper submission;</w:t>
+        </w:rPr>
+        <w:t>Manage all user accounts including manager, customer and travel agency accounts</w:t>
       </w:r>
     </w:p>
     <w:p>
@@ -3778,23 +4124,18 @@
         <w:pStyle w:val="ListParagraph"/>
         <w:numPr>
           <w:ilvl w:val="0"/>
-          <w:numId w:val="6"/>
+          <w:numId w:val="13"/>
         </w:numPr>
         <w:jc w:val="both"/>
         <w:rPr>
           <w:rFonts w:ascii="Arial" w:hAnsi="Arial" w:cs="Arial"/>
-          <w:sz w:val="20"/>
-          <w:szCs w:val="20"/>
-        </w:rPr>
-      </w:pPr>
-      <w:r>
-        <w:rPr>
-          <w:rFonts w:ascii="Arial" w:hAnsi="Arial" w:cs="Arial"/>
-          <w:sz w:val="20"/>
-          <w:szCs w:val="20"/>
-          <w:lang w:val="en-MY" w:eastAsia="en-MY"/>
-        </w:rPr>
-        <w:t>the author response to the reviews given to their paper.</w:t>
+        </w:rPr>
+      </w:pPr>
+      <w:r>
+        <w:rPr>
+          <w:rFonts w:ascii="Arial" w:hAnsi="Arial" w:cs="Arial"/>
+        </w:rPr>
+        <w:t>Maintain the system through the various system configuration settings</w:t>
       </w:r>
     </w:p>
     <w:p>
@@ -3808,7 +4149,7 @@
         <w:rPr>
           <w:rFonts w:ascii="Arial" w:hAnsi="Arial" w:cs="Arial"/>
         </w:rPr>
-        <w:t xml:space="preserve">Functionalities listed here will be gone through in more detail in the next part. Each of the functionalities would be subdivided into smaller parts. Functionalities of the system are built based on the needs of a Conference Management system so that all activities and tasks carried out by the organizers are simplified and more convenient. </w:t>
+        <w:t>The functionalities listed here are centered on the business needs and requirements of the airline that requested this system. In a further section of this document, these functionalities will be subdivided into smaller parts and be covered in more detail. The functionalities that make up the Flight Management System are aimed to make tasks and transactions simpler and more convenient.</w:t>
       </w:r>
     </w:p>
     <w:p>
@@ -3846,7 +4187,13 @@
         <w:rPr>
           <w:rFonts w:ascii="Arial" w:hAnsi="Arial" w:cs="Arial"/>
         </w:rPr>
-        <w:t>The users of the Conference Management system include administrators, Program Committee Chair, Program Committee and authors.</w:t>
+        <w:t xml:space="preserve">There exist three main users of the Flight Management System that are the customers and travel agencies, </w:t>
+      </w:r>
+      <w:r>
+        <w:rPr>
+          <w:rFonts w:ascii="Arial" w:hAnsi="Arial" w:cs="Arial"/>
+        </w:rPr>
+        <w:t>system managers and system administrator.</w:t>
       </w:r>
     </w:p>
     <w:p>
@@ -3854,22 +4201,52 @@
         <w:pStyle w:val="ListParagraph"/>
         <w:numPr>
           <w:ilvl w:val="0"/>
-          <w:numId w:val="6"/>
+          <w:numId w:val="14"/>
         </w:numPr>
         <w:jc w:val="both"/>
         <w:rPr>
           <w:rFonts w:ascii="Arial" w:hAnsi="Arial" w:cs="Arial"/>
+        </w:rPr>
+      </w:pPr>
+      <w:r>
+        <w:rPr>
+          <w:rFonts w:ascii="Arial" w:hAnsi="Arial" w:cs="Arial"/>
           <w:sz w:val="20"/>
           <w:szCs w:val="20"/>
         </w:rPr>
-      </w:pPr>
+        <w:t xml:space="preserve">Customers and travel agencies need to </w:t>
+      </w:r>
       <w:r>
         <w:rPr>
           <w:rFonts w:ascii="Arial" w:hAnsi="Arial" w:cs="Arial"/>
           <w:sz w:val="20"/>
           <w:szCs w:val="20"/>
         </w:rPr>
-        <w:t>Administrators have strong knowledge on how a conference management system is supposed to run and will maintain the system</w:t>
+        <w:t xml:space="preserve">have a basic </w:t>
+      </w:r>
+      <w:r>
+        <w:rPr>
+          <w:rFonts w:ascii="Arial" w:hAnsi="Arial" w:cs="Arial"/>
+          <w:sz w:val="20"/>
+          <w:szCs w:val="20"/>
+        </w:rPr>
+        <w:t>understand</w:t>
+      </w:r>
+      <w:r>
+        <w:rPr>
+          <w:rFonts w:ascii="Arial" w:hAnsi="Arial" w:cs="Arial"/>
+          <w:sz w:val="20"/>
+          <w:szCs w:val="20"/>
+        </w:rPr>
+        <w:t>ing of</w:t>
+      </w:r>
+      <w:r>
+        <w:rPr>
+          <w:rFonts w:ascii="Arial" w:hAnsi="Arial" w:cs="Arial"/>
+          <w:sz w:val="20"/>
+          <w:szCs w:val="20"/>
+        </w:rPr>
+        <w:t xml:space="preserve"> how to use the system</w:t>
       </w:r>
     </w:p>
     <w:p>
@@ -3877,22 +4254,36 @@
         <w:pStyle w:val="ListParagraph"/>
         <w:numPr>
           <w:ilvl w:val="0"/>
-          <w:numId w:val="6"/>
+          <w:numId w:val="14"/>
         </w:numPr>
         <w:jc w:val="both"/>
         <w:rPr>
           <w:rFonts w:ascii="Arial" w:hAnsi="Arial" w:cs="Arial"/>
+        </w:rPr>
+      </w:pPr>
+      <w:r>
+        <w:rPr>
+          <w:rFonts w:ascii="Arial" w:hAnsi="Arial" w:cs="Arial"/>
           <w:sz w:val="20"/>
           <w:szCs w:val="20"/>
         </w:rPr>
-      </w:pPr>
+        <w:t>System managers should have</w:t>
+      </w:r>
       <w:r>
         <w:rPr>
           <w:rFonts w:ascii="Arial" w:hAnsi="Arial" w:cs="Arial"/>
           <w:sz w:val="20"/>
           <w:szCs w:val="20"/>
         </w:rPr>
-        <w:t>Program Committee Chair will enable/disable functionalities of the system which will be used by the Program Committee and authors. They also oversee the events in the system</w:t>
+        <w:t xml:space="preserve"> strong working knowledge of the features </w:t>
+      </w:r>
+      <w:r>
+        <w:rPr>
+          <w:rFonts w:ascii="Arial" w:hAnsi="Arial" w:cs="Arial"/>
+          <w:sz w:val="20"/>
+          <w:szCs w:val="20"/>
+        </w:rPr>
+        <w:t>of the system that they have control over</w:t>
       </w:r>
     </w:p>
     <w:p>
@@ -3900,22 +4291,66 @@
         <w:pStyle w:val="ListParagraph"/>
         <w:numPr>
           <w:ilvl w:val="0"/>
-          <w:numId w:val="6"/>
+          <w:numId w:val="14"/>
         </w:numPr>
         <w:jc w:val="both"/>
         <w:rPr>
           <w:rFonts w:ascii="Arial" w:hAnsi="Arial" w:cs="Arial"/>
+        </w:rPr>
+      </w:pPr>
+      <w:r>
+        <w:rPr>
+          <w:rFonts w:ascii="Arial" w:hAnsi="Arial" w:cs="Arial"/>
           <w:sz w:val="20"/>
           <w:szCs w:val="20"/>
         </w:rPr>
-      </w:pPr>
+        <w:lastRenderedPageBreak/>
+        <w:t>System administrator should have strong knowledge on how a flight management sy</w:t>
+      </w:r>
       <w:r>
         <w:rPr>
           <w:rFonts w:ascii="Arial" w:hAnsi="Arial" w:cs="Arial"/>
           <w:sz w:val="20"/>
           <w:szCs w:val="20"/>
         </w:rPr>
-        <w:t>Program Committee will review papers that are assigned to them</w:t>
+        <w:t>stem is supposed to work, and is</w:t>
+      </w:r>
+      <w:r>
+        <w:rPr>
+          <w:rFonts w:ascii="Arial" w:hAnsi="Arial" w:cs="Arial"/>
+          <w:sz w:val="20"/>
+          <w:szCs w:val="20"/>
+        </w:rPr>
+        <w:t xml:space="preserve"> able to install and deploy the system</w:t>
+      </w:r>
+    </w:p>
+    <w:p>
+      <w:pPr>
+        <w:pStyle w:val="Heading2"/>
+        <w:jc w:val="both"/>
+        <w:rPr>
+          <w:rFonts w:cs="Arial"/>
+        </w:rPr>
+      </w:pPr>
+      <w:r>
+        <w:rPr>
+          <w:rFonts w:cs="Arial"/>
+        </w:rPr>
+        <w:t>Constraints</w:t>
+      </w:r>
+    </w:p>
+    <w:p>
+      <w:pPr>
+        <w:jc w:val="both"/>
+        <w:rPr>
+          <w:rFonts w:ascii="Arial" w:hAnsi="Arial" w:cs="Arial"/>
+        </w:rPr>
+      </w:pPr>
+      <w:r>
+        <w:rPr>
+          <w:rFonts w:ascii="Arial" w:hAnsi="Arial" w:cs="Arial"/>
+        </w:rPr>
+        <w:t>The system should obey and satisfy the following constraints:</w:t>
       </w:r>
     </w:p>
     <w:p>
@@ -3923,7 +4358,7 @@
         <w:pStyle w:val="ListParagraph"/>
         <w:numPr>
           <w:ilvl w:val="0"/>
-          <w:numId w:val="6"/>
+          <w:numId w:val="15"/>
         </w:numPr>
         <w:jc w:val="both"/>
         <w:rPr>
@@ -3938,36 +4373,31 @@
           <w:sz w:val="20"/>
           <w:szCs w:val="20"/>
         </w:rPr>
-        <w:t>Authors submit papers to the system</w:t>
-      </w:r>
-    </w:p>
-    <w:p>
-      <w:pPr>
-        <w:pStyle w:val="Heading2"/>
-        <w:jc w:val="both"/>
-        <w:rPr>
-          <w:rFonts w:cs="Arial"/>
-        </w:rPr>
-      </w:pPr>
-      <w:r>
-        <w:rPr>
-          <w:rFonts w:cs="Arial"/>
-        </w:rPr>
-        <w:t>Constraints</w:t>
-      </w:r>
-    </w:p>
-    <w:p>
-      <w:pPr>
-        <w:jc w:val="both"/>
-        <w:rPr>
-          <w:rFonts w:ascii="Arial" w:hAnsi="Arial" w:cs="Arial"/>
-        </w:rPr>
-      </w:pPr>
-      <w:r>
-        <w:rPr>
-          <w:rFonts w:ascii="Arial" w:hAnsi="Arial" w:cs="Arial"/>
-        </w:rPr>
-        <w:t>The system should obey and satisfy the following constraints</w:t>
+        <w:t>Authentication: T</w:t>
+      </w:r>
+      <w:r>
+        <w:rPr>
+          <w:rFonts w:ascii="Arial" w:hAnsi="Arial" w:cs="Arial"/>
+          <w:sz w:val="20"/>
+          <w:szCs w:val="20"/>
+        </w:rPr>
+        <w:t xml:space="preserve">he system should only allow users to login when the right </w:t>
+      </w:r>
+      <w:r>
+        <w:rPr>
+          <w:rFonts w:ascii="Arial" w:hAnsi="Arial" w:cs="Arial"/>
+          <w:sz w:val="20"/>
+          <w:szCs w:val="20"/>
+        </w:rPr>
+        <w:t>email</w:t>
+      </w:r>
+      <w:r>
+        <w:rPr>
+          <w:rFonts w:ascii="Arial" w:hAnsi="Arial" w:cs="Arial"/>
+          <w:sz w:val="20"/>
+          <w:szCs w:val="20"/>
+        </w:rPr>
+        <w:t xml:space="preserve"> and password and entered</w:t>
       </w:r>
     </w:p>
     <w:p>
@@ -3975,7 +4405,7 @@
         <w:pStyle w:val="ListParagraph"/>
         <w:numPr>
           <w:ilvl w:val="0"/>
-          <w:numId w:val="6"/>
+          <w:numId w:val="15"/>
         </w:numPr>
         <w:jc w:val="both"/>
         <w:rPr>
@@ -3990,7 +4420,7 @@
           <w:sz w:val="20"/>
           <w:szCs w:val="20"/>
         </w:rPr>
-        <w:t>Backup and recovery: The backup and recovery of the system files must be easy to perform to prevent file corruptions and loss risks</w:t>
+        <w:t>Access Control: The appropriate access rights should be given to the various users of the system. (Eg: Customers should not be allowed to edit flights)</w:t>
       </w:r>
     </w:p>
     <w:p>
@@ -3998,7 +4428,7 @@
         <w:pStyle w:val="ListParagraph"/>
         <w:numPr>
           <w:ilvl w:val="0"/>
-          <w:numId w:val="6"/>
+          <w:numId w:val="15"/>
         </w:numPr>
         <w:jc w:val="both"/>
         <w:rPr>
@@ -4013,8 +4443,15 @@
           <w:sz w:val="20"/>
           <w:szCs w:val="20"/>
         </w:rPr>
-        <w:lastRenderedPageBreak/>
-        <w:t>Access control: the system must provide appropriate access rights to different users of different roles</w:t>
+        <w:t xml:space="preserve">Back up and recovery: </w:t>
+      </w:r>
+      <w:r>
+        <w:rPr>
+          <w:rFonts w:ascii="Arial" w:hAnsi="Arial" w:cs="Arial"/>
+          <w:sz w:val="20"/>
+          <w:szCs w:val="20"/>
+        </w:rPr>
+        <w:t>System files should be easily recoverable through back up in the event of data corruption or data loss</w:t>
       </w:r>
     </w:p>
     <w:p>
@@ -4022,7 +4459,7 @@
         <w:pStyle w:val="ListParagraph"/>
         <w:numPr>
           <w:ilvl w:val="0"/>
-          <w:numId w:val="6"/>
+          <w:numId w:val="15"/>
         </w:numPr>
         <w:jc w:val="both"/>
         <w:rPr>
@@ -4037,7 +4474,7 @@
           <w:sz w:val="20"/>
           <w:szCs w:val="20"/>
         </w:rPr>
-        <w:t>Authentication: the system must check the username and password of users when logging in</w:t>
+        <w:t>The system must be developed by June 2015</w:t>
       </w:r>
     </w:p>
     <w:p>
@@ -4045,7 +4482,7 @@
         <w:pStyle w:val="ListParagraph"/>
         <w:numPr>
           <w:ilvl w:val="0"/>
-          <w:numId w:val="6"/>
+          <w:numId w:val="15"/>
         </w:numPr>
         <w:jc w:val="both"/>
         <w:rPr>
@@ -4060,81 +4497,90 @@
           <w:sz w:val="20"/>
           <w:szCs w:val="20"/>
         </w:rPr>
-        <w:t>The system must be developed by November of 2014</w:t>
+        <w:t xml:space="preserve">The </w:t>
+      </w:r>
+      <w:r>
+        <w:rPr>
+          <w:rFonts w:ascii="Arial" w:hAnsi="Arial" w:cs="Arial"/>
+          <w:sz w:val="20"/>
+          <w:szCs w:val="20"/>
+        </w:rPr>
+        <w:t xml:space="preserve">core of the </w:t>
+      </w:r>
+      <w:r>
+        <w:rPr>
+          <w:rFonts w:ascii="Arial" w:hAnsi="Arial" w:cs="Arial"/>
+          <w:sz w:val="20"/>
+          <w:szCs w:val="20"/>
+        </w:rPr>
+        <w:t>sys</w:t>
+      </w:r>
+      <w:r>
+        <w:rPr>
+          <w:rFonts w:ascii="Arial" w:hAnsi="Arial" w:cs="Arial"/>
+          <w:sz w:val="20"/>
+          <w:szCs w:val="20"/>
+        </w:rPr>
+        <w:t xml:space="preserve">tem must be developed </w:t>
+      </w:r>
+      <w:r>
+        <w:rPr>
+          <w:rFonts w:ascii="Arial" w:hAnsi="Arial" w:cs="Arial"/>
+          <w:sz w:val="20"/>
+          <w:szCs w:val="20"/>
+        </w:rPr>
+        <w:t>using either Java or C++ programming languages</w:t>
       </w:r>
     </w:p>
     <w:p>
       <w:pPr>
-        <w:pStyle w:val="ListParagraph"/>
-        <w:numPr>
-          <w:ilvl w:val="0"/>
-          <w:numId w:val="6"/>
-        </w:numPr>
+        <w:pStyle w:val="Heading2"/>
         <w:jc w:val="both"/>
         <w:rPr>
-          <w:rFonts w:ascii="Arial" w:hAnsi="Arial" w:cs="Arial"/>
-          <w:sz w:val="20"/>
-          <w:szCs w:val="20"/>
-        </w:rPr>
-      </w:pPr>
-      <w:r>
-        <w:rPr>
-          <w:rFonts w:ascii="Arial" w:hAnsi="Arial" w:cs="Arial"/>
-          <w:sz w:val="20"/>
-          <w:szCs w:val="20"/>
-        </w:rPr>
-        <w:t>The system must be developed in C++ programming language and run on Windows machines.</w:t>
+          <w:rFonts w:cs="Arial"/>
+        </w:rPr>
+      </w:pPr>
+      <w:r>
+        <w:rPr>
+          <w:rFonts w:cs="Arial"/>
+        </w:rPr>
+        <w:t>Assumptions and dependencies</w:t>
       </w:r>
     </w:p>
     <w:p>
       <w:pPr>
-        <w:pStyle w:val="Heading2"/>
         <w:jc w:val="both"/>
         <w:rPr>
-          <w:rFonts w:cs="Arial"/>
-        </w:rPr>
-      </w:pPr>
-      <w:r>
-        <w:rPr>
-          <w:rFonts w:cs="Arial"/>
-        </w:rPr>
-        <w:t>Assumptions and dependencies</w:t>
+          <w:rFonts w:ascii="Arial" w:hAnsi="Arial" w:cs="Arial"/>
+        </w:rPr>
+      </w:pPr>
+      <w:r>
+        <w:rPr>
+          <w:rFonts w:ascii="Arial" w:hAnsi="Arial" w:cs="Arial"/>
+        </w:rPr>
+        <w:t>All potential users must have an existing email address.</w:t>
       </w:r>
     </w:p>
     <w:p>
       <w:pPr>
-        <w:jc w:val="both"/>
-        <w:rPr>
-          <w:rFonts w:ascii="Arial" w:hAnsi="Arial" w:cs="Arial"/>
-        </w:rPr>
-      </w:pPr>
-      <w:r>
-        <w:rPr>
-          <w:rFonts w:ascii="Arial" w:hAnsi="Arial" w:cs="Arial"/>
-        </w:rPr>
-        <w:t>All potential users of the system must have an email address.</w:t>
-      </w:r>
+        <w:rPr>
+          <w:rFonts w:ascii="Arial" w:hAnsi="Arial" w:cs="Arial"/>
+        </w:rPr>
+      </w:pPr>
     </w:p>
     <w:p>
       <w:pPr>
-        <w:rPr>
-          <w:rFonts w:ascii="Arial" w:hAnsi="Arial" w:cs="Arial"/>
-        </w:rPr>
-      </w:pPr>
+        <w:pStyle w:val="Heading1"/>
+      </w:pPr>
+      <w:r>
+        <w:t>Specific Requirements</w:t>
+      </w:r>
+      <w:r>
+        <w:tab/>
+      </w:r>
     </w:p>
     <w:p>
       <w:pPr>
-        <w:pStyle w:val="Heading1"/>
-      </w:pPr>
-      <w:r>
-        <w:t>Specific Requirements</w:t>
-      </w:r>
-      <w:r>
-        <w:tab/>
-      </w:r>
-    </w:p>
-    <w:p>
-      <w:pPr>
         <w:jc w:val="both"/>
         <w:rPr>
           <w:rFonts w:ascii="Arial" w:hAnsi="Arial" w:cs="Arial"/>
@@ -4144,7 +4590,7 @@
         <w:rPr>
           <w:rFonts w:ascii="Arial" w:hAnsi="Arial" w:cs="Arial"/>
         </w:rPr>
-        <w:t xml:space="preserve">Each requirement specified (either functional or non-functional) of the Conference Management System is classified based on client’s classification of mandatory or optional. </w:t>
+        <w:t>Each requirement specified in this section of the Flight Management System, whether it is a functional or non-functional one, is categorized into two main groups:</w:t>
       </w:r>
     </w:p>
     <w:p>
@@ -4167,7 +4613,55 @@
           <w:sz w:val="20"/>
           <w:szCs w:val="20"/>
         </w:rPr>
-        <w:t>Mandatory: Requirements of highest importance level.  Mandatory requirements are those that reflect core functionalities of the Conference Management System and must be implemented.</w:t>
+        <w:t xml:space="preserve">Mandatory: Requirements of highest importance.  </w:t>
+      </w:r>
+      <w:r>
+        <w:rPr>
+          <w:rFonts w:ascii="Arial" w:hAnsi="Arial" w:cs="Arial"/>
+          <w:sz w:val="20"/>
+          <w:szCs w:val="20"/>
+        </w:rPr>
+        <w:t>These</w:t>
+      </w:r>
+      <w:r>
+        <w:rPr>
+          <w:rFonts w:ascii="Arial" w:hAnsi="Arial" w:cs="Arial"/>
+          <w:sz w:val="20"/>
+          <w:szCs w:val="20"/>
+        </w:rPr>
+        <w:t xml:space="preserve"> requirements </w:t>
+      </w:r>
+      <w:r>
+        <w:rPr>
+          <w:rFonts w:ascii="Arial" w:hAnsi="Arial" w:cs="Arial"/>
+          <w:sz w:val="20"/>
+          <w:szCs w:val="20"/>
+        </w:rPr>
+        <w:t>are</w:t>
+      </w:r>
+      <w:r>
+        <w:rPr>
+          <w:rFonts w:ascii="Arial" w:hAnsi="Arial" w:cs="Arial"/>
+          <w:sz w:val="20"/>
+          <w:szCs w:val="20"/>
+        </w:rPr>
+        <w:t xml:space="preserve"> core functionalities of the </w:t>
+      </w:r>
+      <w:r>
+        <w:rPr>
+          <w:rFonts w:ascii="Arial" w:hAnsi="Arial" w:cs="Arial"/>
+          <w:sz w:val="20"/>
+          <w:szCs w:val="20"/>
+        </w:rPr>
+        <w:t>Flight</w:t>
+      </w:r>
+      <w:r>
+        <w:rPr>
+          <w:rFonts w:ascii="Arial" w:hAnsi="Arial" w:cs="Arial"/>
+          <w:sz w:val="20"/>
+          <w:szCs w:val="20"/>
+        </w:rPr>
+        <w:t xml:space="preserve"> Management System and must be implemented.</w:t>
       </w:r>
     </w:p>
     <w:p>
@@ -4190,7 +4684,71 @@
           <w:sz w:val="20"/>
           <w:szCs w:val="20"/>
         </w:rPr>
-        <w:t xml:space="preserve">Optional: Requirements of lowest importance level. Optional requirements reflect enhanced functionalities of the Conference Management System that should only be considered when all Mandatory requirements have already been completed. </w:t>
+        <w:t xml:space="preserve">Optional: Requirements of lowest importance. Optional requirements </w:t>
+      </w:r>
+      <w:r>
+        <w:rPr>
+          <w:rFonts w:ascii="Arial" w:hAnsi="Arial" w:cs="Arial"/>
+          <w:sz w:val="20"/>
+          <w:szCs w:val="20"/>
+        </w:rPr>
+        <w:t>are</w:t>
+      </w:r>
+      <w:r>
+        <w:rPr>
+          <w:rFonts w:ascii="Arial" w:hAnsi="Arial" w:cs="Arial"/>
+          <w:sz w:val="20"/>
+          <w:szCs w:val="20"/>
+        </w:rPr>
+        <w:t xml:space="preserve"> enhanced functionalities of the </w:t>
+      </w:r>
+      <w:r>
+        <w:rPr>
+          <w:rFonts w:ascii="Arial" w:hAnsi="Arial" w:cs="Arial"/>
+          <w:sz w:val="20"/>
+          <w:szCs w:val="20"/>
+        </w:rPr>
+        <w:t>Flight</w:t>
+      </w:r>
+      <w:r>
+        <w:rPr>
+          <w:rFonts w:ascii="Arial" w:hAnsi="Arial" w:cs="Arial"/>
+          <w:sz w:val="20"/>
+          <w:szCs w:val="20"/>
+        </w:rPr>
+        <w:t xml:space="preserve"> Management System</w:t>
+      </w:r>
+      <w:r>
+        <w:rPr>
+          <w:rFonts w:ascii="Arial" w:hAnsi="Arial" w:cs="Arial"/>
+          <w:sz w:val="20"/>
+          <w:szCs w:val="20"/>
+        </w:rPr>
+        <w:t>.</w:t>
+      </w:r>
+      <w:r>
+        <w:rPr>
+          <w:rFonts w:ascii="Arial" w:hAnsi="Arial" w:cs="Arial"/>
+          <w:sz w:val="20"/>
+          <w:szCs w:val="20"/>
+        </w:rPr>
+        <w:t xml:space="preserve"> </w:t>
+      </w:r>
+      <w:r>
+        <w:rPr>
+          <w:rFonts w:ascii="Arial" w:hAnsi="Arial" w:cs="Arial"/>
+          <w:sz w:val="20"/>
+          <w:szCs w:val="20"/>
+        </w:rPr>
+        <w:t>These requirements should only be implemented after all mandatory requirements are implemented.</w:t>
+      </w:r>
+      <w:r>
+        <w:rPr>
+          <w:rFonts w:ascii="Arial" w:hAnsi="Arial" w:cs="Arial"/>
+          <w:sz w:val="20"/>
+          <w:szCs w:val="20"/>
+        </w:rPr>
+        <w:t xml:space="preserve"> </w:t>
       </w:r>
     </w:p>
     <w:p>
@@ -4227,15 +4785,29 @@
         <w:jc w:val="both"/>
         <w:rPr>
           <w:rFonts w:ascii="Arial" w:hAnsi="Arial" w:cs="Arial"/>
-          <w:b/>
-        </w:rPr>
-      </w:pPr>
-      <w:r>
-        <w:rPr>
-          <w:rFonts w:ascii="Arial" w:hAnsi="Arial" w:cs="Arial"/>
-          <w:b/>
-        </w:rPr>
-        <w:t>3.1.1 Users Management Subsystem</w:t>
+          <w:i/>
+        </w:rPr>
+      </w:pPr>
+      <w:r>
+        <w:rPr>
+          <w:rFonts w:ascii="Arial" w:hAnsi="Arial" w:cs="Arial"/>
+          <w:i/>
+        </w:rPr>
+        <w:t xml:space="preserve">3.1.1 </w:t>
+      </w:r>
+      <w:r>
+        <w:rPr>
+          <w:rFonts w:ascii="Arial" w:hAnsi="Arial" w:cs="Arial"/>
+          <w:i/>
+        </w:rPr>
+        <w:t xml:space="preserve">Reservation </w:t>
+      </w:r>
+      <w:r>
+        <w:rPr>
+          <w:rFonts w:ascii="Arial" w:hAnsi="Arial" w:cs="Arial"/>
+          <w:i/>
+        </w:rPr>
+        <w:t>Subsystem</w:t>
       </w:r>
     </w:p>
     <w:p>
@@ -4249,7 +4821,13 @@
         <w:rPr>
           <w:rFonts w:ascii="Arial" w:hAnsi="Arial" w:cs="Arial"/>
         </w:rPr>
-        <w:t xml:space="preserve">This section captures functionalities that the Conference Management System provides for users to execute a variety of actions depending on their roles. Different roles include Administrator, Program Committee Chairs, Program Committee and normal users. </w:t>
+        <w:t>This section decribes the functionalities that the Flight Management System allows management for adding, changing and modifying all flight reservations, seat selection, tickets, flight availability, flight details, and flight rates and conditions. These are functions are provided to the Customer, Travel Agenc</w:t>
+      </w:r>
+      <w:r>
+        <w:rPr>
+          <w:rFonts w:ascii="Arial" w:hAnsi="Arial" w:cs="Arial"/>
+        </w:rPr>
+        <w:t>y, Normal Staff, Flight Manager and Reservation System Manager.</w:t>
       </w:r>
     </w:p>
     <w:p>
@@ -4259,19 +4837,19 @@
           <w:rFonts w:ascii="Arial" w:hAnsi="Arial" w:cs="Arial"/>
         </w:rPr>
       </w:pPr>
+      <w:bookmarkStart w:id="7" w:name="_GoBack"/>
+      <w:bookmarkEnd w:id="7"/>
     </w:p>
     <w:p>
       <w:pPr>
         <w:jc w:val="both"/>
         <w:rPr>
           <w:rFonts w:ascii="Arial" w:hAnsi="Arial" w:cs="Arial"/>
-          <w:i/>
-        </w:rPr>
-      </w:pPr>
-      <w:r>
-        <w:rPr>
-          <w:rFonts w:ascii="Arial" w:hAnsi="Arial" w:cs="Arial"/>
-          <w:i/>
+        </w:rPr>
+      </w:pPr>
+      <w:r>
+        <w:rPr>
+          <w:rFonts w:ascii="Arial" w:hAnsi="Arial" w:cs="Arial"/>
         </w:rPr>
         <w:t>3.1.1.1 Administrator Side</w:t>
       </w:r>
@@ -4333,7 +4911,25 @@
                 <w:sz w:val="20"/>
                 <w:szCs w:val="20"/>
               </w:rPr>
-              <w:t xml:space="preserve"> F_3.1.1.1_01</w:t>
+              <w:t xml:space="preserve"> R</w:t>
+            </w:r>
+            <w:r>
+              <w:rPr>
+                <w:rFonts w:ascii="Arial" w:hAnsi="Arial" w:cs="Arial"/>
+                <w:color w:val="FF0000"/>
+                <w:sz w:val="20"/>
+                <w:szCs w:val="20"/>
+              </w:rPr>
+              <w:t>_</w:t>
+            </w:r>
+            <w:r>
+              <w:rPr>
+                <w:rFonts w:ascii="Arial" w:hAnsi="Arial" w:cs="Arial"/>
+                <w:color w:val="FF0000"/>
+                <w:sz w:val="20"/>
+                <w:szCs w:val="20"/>
+              </w:rPr>
+              <w:t>1</w:t>
             </w:r>
           </w:p>
         </w:tc>
@@ -4403,7 +4999,16 @@
                 <w:sz w:val="20"/>
                 <w:szCs w:val="20"/>
               </w:rPr>
-              <w:t>: 27</w:t>
+              <w:t xml:space="preserve">: </w:t>
+            </w:r>
+            <w:r>
+              <w:rPr>
+                <w:rFonts w:ascii="Arial" w:hAnsi="Arial" w:cs="Arial"/>
+                <w:color w:val="FF0000"/>
+                <w:sz w:val="20"/>
+                <w:szCs w:val="20"/>
+              </w:rPr>
+              <w:t>-</w:t>
             </w:r>
           </w:p>
         </w:tc>
@@ -4672,7 +5277,61 @@
                 <w:sz w:val="20"/>
                 <w:szCs w:val="20"/>
               </w:rPr>
-              <w:t xml:space="preserve"> Created by Ng Shien Wee on 29/8/2014</w:t>
+              <w:t xml:space="preserve"> Created by </w:t>
+            </w:r>
+            <w:r>
+              <w:rPr>
+                <w:rFonts w:ascii="Arial" w:hAnsi="Arial" w:cs="Arial"/>
+                <w:color w:val="FF0000"/>
+                <w:sz w:val="20"/>
+                <w:szCs w:val="20"/>
+              </w:rPr>
+              <w:t>Michael Kong</w:t>
+            </w:r>
+            <w:r>
+              <w:rPr>
+                <w:rFonts w:ascii="Arial" w:hAnsi="Arial" w:cs="Arial"/>
+                <w:color w:val="FF0000"/>
+                <w:sz w:val="20"/>
+                <w:szCs w:val="20"/>
+              </w:rPr>
+              <w:t xml:space="preserve"> on </w:t>
+            </w:r>
+            <w:r>
+              <w:rPr>
+                <w:rFonts w:ascii="Arial" w:hAnsi="Arial" w:cs="Arial"/>
+                <w:color w:val="FF0000"/>
+                <w:sz w:val="20"/>
+                <w:szCs w:val="20"/>
+              </w:rPr>
+              <w:t>7</w:t>
+            </w:r>
+            <w:r>
+              <w:rPr>
+                <w:rFonts w:ascii="Arial" w:hAnsi="Arial" w:cs="Arial"/>
+                <w:color w:val="FF0000"/>
+                <w:sz w:val="20"/>
+                <w:szCs w:val="20"/>
+              </w:rPr>
+              <w:t>/4</w:t>
+            </w:r>
+            <w:r>
+              <w:rPr>
+                <w:rFonts w:ascii="Arial" w:hAnsi="Arial" w:cs="Arial"/>
+                <w:color w:val="FF0000"/>
+                <w:sz w:val="20"/>
+                <w:szCs w:val="20"/>
+              </w:rPr>
+              <w:t>/201</w:t>
+            </w:r>
+            <w:r>
+              <w:rPr>
+                <w:rFonts w:ascii="Arial" w:hAnsi="Arial" w:cs="Arial"/>
+                <w:color w:val="FF0000"/>
+                <w:sz w:val="20"/>
+                <w:szCs w:val="20"/>
+              </w:rPr>
+              <w:t>5</w:t>
             </w:r>
           </w:p>
         </w:tc>
@@ -4729,7 +5388,25 @@
                 <w:sz w:val="20"/>
                 <w:szCs w:val="20"/>
               </w:rPr>
-              <w:t xml:space="preserve"> F_3.1.1.1_02</w:t>
+              <w:t xml:space="preserve"> R</w:t>
+            </w:r>
+            <w:r>
+              <w:rPr>
+                <w:rFonts w:ascii="Arial" w:hAnsi="Arial" w:cs="Arial"/>
+                <w:color w:val="FF0000"/>
+                <w:sz w:val="20"/>
+                <w:szCs w:val="20"/>
+              </w:rPr>
+              <w:t>_</w:t>
+            </w:r>
+            <w:r>
+              <w:rPr>
+                <w:rFonts w:ascii="Arial" w:hAnsi="Arial" w:cs="Arial"/>
+                <w:color w:val="FF0000"/>
+                <w:sz w:val="20"/>
+                <w:szCs w:val="20"/>
+              </w:rPr>
+              <w:t>2</w:t>
             </w:r>
           </w:p>
         </w:tc>
@@ -4846,35 +5523,46 @@
                 <w:sz w:val="20"/>
                 <w:szCs w:val="20"/>
               </w:rPr>
-              <w:t xml:space="preserve"> The system should allow the administrator to create conferences. The system allows more than 1 conference to be created.</w:t>
-            </w:r>
-          </w:p>
-        </w:tc>
-      </w:tr>
-      <w:tr>
-        <w:tc>
-          <w:tcPr>
-            <w:tcW w:w="9242" w:type="dxa"/>
-            <w:gridSpan w:val="3"/>
-          </w:tcPr>
-          <w:p>
-            <w:pPr>
-              <w:jc w:val="both"/>
-              <w:rPr>
-                <w:rFonts w:ascii="Arial" w:hAnsi="Arial" w:cs="Arial"/>
-                <w:color w:val="FF0000"/>
-                <w:sz w:val="20"/>
-                <w:szCs w:val="20"/>
-              </w:rPr>
-            </w:pPr>
-            <w:r>
-              <w:rPr>
-                <w:rFonts w:ascii="Arial" w:hAnsi="Arial" w:cs="Arial"/>
-                <w:b/>
-                <w:color w:val="FF0000"/>
-                <w:sz w:val="20"/>
-                <w:szCs w:val="20"/>
-              </w:rPr>
+              <w:t xml:space="preserve"> The system should allow the administrator to create conferences. The system allows </w:t>
+            </w:r>
+            <w:r>
+              <w:rPr>
+                <w:rFonts w:ascii="Arial" w:hAnsi="Arial" w:cs="Arial"/>
+                <w:color w:val="FF0000"/>
+                <w:sz w:val="20"/>
+                <w:szCs w:val="20"/>
+              </w:rPr>
+              <w:lastRenderedPageBreak/>
+              <w:t>more than 1 conference to be created.</w:t>
+            </w:r>
+          </w:p>
+        </w:tc>
+      </w:tr>
+      <w:tr>
+        <w:tc>
+          <w:tcPr>
+            <w:tcW w:w="9242" w:type="dxa"/>
+            <w:gridSpan w:val="3"/>
+          </w:tcPr>
+          <w:p>
+            <w:pPr>
+              <w:jc w:val="both"/>
+              <w:rPr>
+                <w:rFonts w:ascii="Arial" w:hAnsi="Arial" w:cs="Arial"/>
+                <w:color w:val="FF0000"/>
+                <w:sz w:val="20"/>
+                <w:szCs w:val="20"/>
+              </w:rPr>
+            </w:pPr>
+            <w:r>
+              <w:rPr>
+                <w:rFonts w:ascii="Arial" w:hAnsi="Arial" w:cs="Arial"/>
+                <w:b/>
+                <w:color w:val="FF0000"/>
+                <w:sz w:val="20"/>
+                <w:szCs w:val="20"/>
+              </w:rPr>
+              <w:lastRenderedPageBreak/>
               <w:t>Rationale:</w:t>
             </w:r>
             <w:r>
@@ -5111,14 +5799,21 @@
         <w:rPr>
           <w:rFonts w:ascii="Arial" w:hAnsi="Arial" w:cs="Arial"/>
         </w:rPr>
-        <w:t xml:space="preserve">This section includes functions which allows the Program Committee (PC) Chairs to oversee and manage </w:t>
-      </w:r>
-      <w:r>
-        <w:rPr>
-          <w:rFonts w:ascii="Arial" w:hAnsi="Arial" w:cs="Arial"/>
-        </w:rPr>
-        <w:lastRenderedPageBreak/>
-        <w:t xml:space="preserve">users of the system </w:t>
+        <w:t xml:space="preserve">This section includes </w:t>
+      </w:r>
+      <w:proofErr w:type="gramStart"/>
+      <w:r>
+        <w:rPr>
+          <w:rFonts w:ascii="Arial" w:hAnsi="Arial" w:cs="Arial"/>
+        </w:rPr>
+        <w:t>functions</w:t>
+      </w:r>
+      <w:proofErr w:type="gramEnd"/>
+      <w:r>
+        <w:rPr>
+          <w:rFonts w:ascii="Arial" w:hAnsi="Arial" w:cs="Arial"/>
+        </w:rPr>
+        <w:t xml:space="preserve"> which allows the Program Committee (PC) Chairs to oversee and manage users of the system </w:t>
       </w:r>
     </w:p>
     <w:tbl>
@@ -6487,6 +7182,7 @@
                 <w:sz w:val="20"/>
                 <w:szCs w:val="20"/>
               </w:rPr>
+              <w:lastRenderedPageBreak/>
               <w:t xml:space="preserve">Source: </w:t>
             </w:r>
             <w:r>
@@ -6696,7 +7392,21 @@
         <w:rPr>
           <w:rFonts w:ascii="Arial" w:hAnsi="Arial" w:cs="Arial"/>
         </w:rPr>
-        <w:t>This section includes functions which allow users to interact with the system.</w:t>
+        <w:t xml:space="preserve">This section includes </w:t>
+      </w:r>
+      <w:proofErr w:type="gramStart"/>
+      <w:r>
+        <w:rPr>
+          <w:rFonts w:ascii="Arial" w:hAnsi="Arial" w:cs="Arial"/>
+        </w:rPr>
+        <w:t>functions which</w:t>
+      </w:r>
+      <w:proofErr w:type="gramEnd"/>
+      <w:r>
+        <w:rPr>
+          <w:rFonts w:ascii="Arial" w:hAnsi="Arial" w:cs="Arial"/>
+        </w:rPr>
+        <w:t xml:space="preserve"> allow users to interact with the system.</w:t>
       </w:r>
     </w:p>
     <w:tbl>
@@ -11425,7 +12135,27 @@
                 <w:sz w:val="20"/>
                 <w:szCs w:val="20"/>
               </w:rPr>
-              <w:t xml:space="preserve"> System successfully assign papers to users.</w:t>
+              <w:t xml:space="preserve"> System successfully </w:t>
+            </w:r>
+            <w:proofErr w:type="gramStart"/>
+            <w:r>
+              <w:rPr>
+                <w:rFonts w:ascii="Arial" w:hAnsi="Arial" w:cs="Arial"/>
+                <w:color w:val="FF0000"/>
+                <w:sz w:val="20"/>
+                <w:szCs w:val="20"/>
+              </w:rPr>
+              <w:t>assign</w:t>
+            </w:r>
+            <w:proofErr w:type="gramEnd"/>
+            <w:r>
+              <w:rPr>
+                <w:rFonts w:ascii="Arial" w:hAnsi="Arial" w:cs="Arial"/>
+                <w:color w:val="FF0000"/>
+                <w:sz w:val="20"/>
+                <w:szCs w:val="20"/>
+              </w:rPr>
+              <w:t xml:space="preserve"> papers to users.</w:t>
             </w:r>
           </w:p>
         </w:tc>
@@ -19394,7 +20124,25 @@
                 <w:sz w:val="20"/>
                 <w:szCs w:val="20"/>
               </w:rPr>
-              <w:t xml:space="preserve"> To ease users who are new in using the system. </w:t>
+              <w:t xml:space="preserve"> To ease users who are new in using the </w:t>
+            </w:r>
+            <w:proofErr w:type="gramStart"/>
+            <w:r>
+              <w:rPr>
+                <w:rFonts w:ascii="Arial" w:hAnsi="Arial" w:cs="Arial"/>
+                <w:sz w:val="20"/>
+                <w:szCs w:val="20"/>
+              </w:rPr>
+              <w:t>system.</w:t>
+            </w:r>
+            <w:proofErr w:type="gramEnd"/>
+            <w:r>
+              <w:rPr>
+                <w:rFonts w:ascii="Arial" w:hAnsi="Arial" w:cs="Arial"/>
+                <w:sz w:val="20"/>
+                <w:szCs w:val="20"/>
+              </w:rPr>
+              <w:t xml:space="preserve"> </w:t>
             </w:r>
           </w:p>
         </w:tc>
@@ -21320,7 +22068,25 @@
                 <w:sz w:val="20"/>
                 <w:szCs w:val="20"/>
               </w:rPr>
-              <w:t xml:space="preserve"> To control the amount of users who are currently logged on to the system.  </w:t>
+              <w:t xml:space="preserve"> To control the amount of users who are currently logged on to the </w:t>
+            </w:r>
+            <w:proofErr w:type="gramStart"/>
+            <w:r>
+              <w:rPr>
+                <w:rFonts w:ascii="Arial" w:hAnsi="Arial" w:cs="Arial"/>
+                <w:sz w:val="20"/>
+                <w:szCs w:val="20"/>
+              </w:rPr>
+              <w:t>system.</w:t>
+            </w:r>
+            <w:proofErr w:type="gramEnd"/>
+            <w:r>
+              <w:rPr>
+                <w:rFonts w:ascii="Arial" w:hAnsi="Arial" w:cs="Arial"/>
+                <w:sz w:val="20"/>
+                <w:szCs w:val="20"/>
+              </w:rPr>
+              <w:t xml:space="preserve">  </w:t>
             </w:r>
           </w:p>
         </w:tc>
@@ -22484,7 +23250,7 @@
 <w:ftr xmlns:wpc="http://schemas.microsoft.com/office/word/2010/wordprocessingCanvas" xmlns:mo="http://schemas.microsoft.com/office/mac/office/2008/main" xmlns:mc="http://schemas.openxmlformats.org/markup-compatibility/2006" xmlns:mv="urn:schemas-microsoft-com:mac:vml" xmlns:o="urn:schemas-microsoft-com:office:office" xmlns:r="http://schemas.openxmlformats.org/officeDocument/2006/relationships" xmlns:m="http://schemas.openxmlformats.org/officeDocument/2006/math" xmlns:v="urn:schemas-microsoft-com:vml" xmlns:wp14="http://schemas.microsoft.com/office/word/2010/wordprocessingDrawing" xmlns:wp="http://schemas.openxmlformats.org/drawingml/2006/wordprocessingDrawing" xmlns:w10="urn:schemas-microsoft-com:office:word" xmlns:w="http://schemas.openxmlformats.org/wordprocessingml/2006/main" xmlns:w14="http://schemas.microsoft.com/office/word/2010/wordml" xmlns:wpg="http://schemas.microsoft.com/office/word/2010/wordprocessingGroup" xmlns:wpi="http://schemas.microsoft.com/office/word/2010/wordprocessingInk" xmlns:wne="http://schemas.microsoft.com/office/word/2006/wordml" xmlns:wps="http://schemas.microsoft.com/office/word/2010/wordprocessingShape" mc:Ignorable="w14 wp14">
   <w:tbl>
     <w:tblPr>
-      <w:tblW w:w="0" w:type="auto"/>
+      <w:tblW w:w="9464" w:type="dxa"/>
       <w:tblBorders>
         <w:top w:val="single" w:sz="6" w:space="0" w:color="auto"/>
         <w:left w:val="single" w:sz="6" w:space="0" w:color="auto"/>
@@ -22497,14 +23263,14 @@
       <w:tblLook w:val="0000" w:firstRow="0" w:lastRow="0" w:firstColumn="0" w:lastColumn="0" w:noHBand="0" w:noVBand="0"/>
     </w:tblPr>
     <w:tblGrid>
-      <w:gridCol w:w="3162"/>
-      <w:gridCol w:w="3162"/>
-      <w:gridCol w:w="3162"/>
+      <w:gridCol w:w="2660"/>
+      <w:gridCol w:w="3827"/>
+      <w:gridCol w:w="2977"/>
     </w:tblGrid>
     <w:tr>
       <w:tc>
         <w:tcPr>
-          <w:tcW w:w="3162" w:type="dxa"/>
+          <w:tcW w:w="2660" w:type="dxa"/>
           <w:tcBorders>
             <w:top w:val="nil"/>
             <w:left w:val="nil"/>
@@ -22523,7 +23289,7 @@
       </w:tc>
       <w:tc>
         <w:tcPr>
-          <w:tcW w:w="3162" w:type="dxa"/>
+          <w:tcW w:w="3827" w:type="dxa"/>
           <w:tcBorders>
             <w:top w:val="nil"/>
             <w:left w:val="nil"/>
@@ -22539,13 +23305,13 @@
             <w:sym w:font="Symbol" w:char="F0D3"/>
           </w:r>
           <w:r>
-            <w:t>Weeterprises, 2014</w:t>
+            <w:t>King Kong Software Company, 2015</w:t>
           </w:r>
         </w:p>
       </w:tc>
       <w:tc>
         <w:tcPr>
-          <w:tcW w:w="3162" w:type="dxa"/>
+          <w:tcW w:w="2977" w:type="dxa"/>
           <w:tcBorders>
             <w:top w:val="nil"/>
             <w:left w:val="nil"/>
@@ -22583,7 +23349,7 @@
               <w:rStyle w:val="PageNumber"/>
               <w:noProof/>
             </w:rPr>
-            <w:t>2</w:t>
+            <w:t>9</w:t>
           </w:r>
           <w:r>
             <w:rPr>
@@ -22724,7 +23490,7 @@
         </w:tcPr>
         <w:p>
           <w:r>
-            <w:t>Airline Management System</w:t>
+            <w:t>Flight Management System</w:t>
           </w:r>
         </w:p>
       </w:tc>
@@ -22882,6 +23648,119 @@
     </w:lvl>
   </w:abstractNum>
   <w:abstractNum w:abstractNumId="1">
+    <w:nsid w:val="0F380BAB"/>
+    <w:multiLevelType w:val="hybridMultilevel"/>
+    <w:tmpl w:val="85801858"/>
+    <w:lvl w:ilvl="0" w:tplc="04090001">
+      <w:start w:val="1"/>
+      <w:numFmt w:val="bullet"/>
+      <w:lvlText w:val=""/>
+      <w:lvlJc w:val="left"/>
+      <w:pPr>
+        <w:ind w:left="720" w:hanging="360"/>
+      </w:pPr>
+      <w:rPr>
+        <w:rFonts w:ascii="Symbol" w:hAnsi="Symbol" w:hint="default"/>
+      </w:rPr>
+    </w:lvl>
+    <w:lvl w:ilvl="1" w:tplc="04090003" w:tentative="1">
+      <w:start w:val="1"/>
+      <w:numFmt w:val="bullet"/>
+      <w:lvlText w:val="o"/>
+      <w:lvlJc w:val="left"/>
+      <w:pPr>
+        <w:ind w:left="1440" w:hanging="360"/>
+      </w:pPr>
+      <w:rPr>
+        <w:rFonts w:ascii="Courier New" w:hAnsi="Courier New" w:hint="default"/>
+      </w:rPr>
+    </w:lvl>
+    <w:lvl w:ilvl="2" w:tplc="04090005" w:tentative="1">
+      <w:start w:val="1"/>
+      <w:numFmt w:val="bullet"/>
+      <w:lvlText w:val=""/>
+      <w:lvlJc w:val="left"/>
+      <w:pPr>
+        <w:ind w:left="2160" w:hanging="360"/>
+      </w:pPr>
+      <w:rPr>
+        <w:rFonts w:ascii="Wingdings" w:hAnsi="Wingdings" w:hint="default"/>
+      </w:rPr>
+    </w:lvl>
+    <w:lvl w:ilvl="3" w:tplc="04090001" w:tentative="1">
+      <w:start w:val="1"/>
+      <w:numFmt w:val="bullet"/>
+      <w:lvlText w:val=""/>
+      <w:lvlJc w:val="left"/>
+      <w:pPr>
+        <w:ind w:left="2880" w:hanging="360"/>
+      </w:pPr>
+      <w:rPr>
+        <w:rFonts w:ascii="Symbol" w:hAnsi="Symbol" w:hint="default"/>
+      </w:rPr>
+    </w:lvl>
+    <w:lvl w:ilvl="4" w:tplc="04090003" w:tentative="1">
+      <w:start w:val="1"/>
+      <w:numFmt w:val="bullet"/>
+      <w:lvlText w:val="o"/>
+      <w:lvlJc w:val="left"/>
+      <w:pPr>
+        <w:ind w:left="3600" w:hanging="360"/>
+      </w:pPr>
+      <w:rPr>
+        <w:rFonts w:ascii="Courier New" w:hAnsi="Courier New" w:hint="default"/>
+      </w:rPr>
+    </w:lvl>
+    <w:lvl w:ilvl="5" w:tplc="04090005" w:tentative="1">
+      <w:start w:val="1"/>
+      <w:numFmt w:val="bullet"/>
+      <w:lvlText w:val=""/>
+      <w:lvlJc w:val="left"/>
+      <w:pPr>
+        <w:ind w:left="4320" w:hanging="360"/>
+      </w:pPr>
+      <w:rPr>
+        <w:rFonts w:ascii="Wingdings" w:hAnsi="Wingdings" w:hint="default"/>
+      </w:rPr>
+    </w:lvl>
+    <w:lvl w:ilvl="6" w:tplc="04090001" w:tentative="1">
+      <w:start w:val="1"/>
+      <w:numFmt w:val="bullet"/>
+      <w:lvlText w:val=""/>
+      <w:lvlJc w:val="left"/>
+      <w:pPr>
+        <w:ind w:left="5040" w:hanging="360"/>
+      </w:pPr>
+      <w:rPr>
+        <w:rFonts w:ascii="Symbol" w:hAnsi="Symbol" w:hint="default"/>
+      </w:rPr>
+    </w:lvl>
+    <w:lvl w:ilvl="7" w:tplc="04090003" w:tentative="1">
+      <w:start w:val="1"/>
+      <w:numFmt w:val="bullet"/>
+      <w:lvlText w:val="o"/>
+      <w:lvlJc w:val="left"/>
+      <w:pPr>
+        <w:ind w:left="5760" w:hanging="360"/>
+      </w:pPr>
+      <w:rPr>
+        <w:rFonts w:ascii="Courier New" w:hAnsi="Courier New" w:hint="default"/>
+      </w:rPr>
+    </w:lvl>
+    <w:lvl w:ilvl="8" w:tplc="04090005" w:tentative="1">
+      <w:start w:val="1"/>
+      <w:numFmt w:val="bullet"/>
+      <w:lvlText w:val=""/>
+      <w:lvlJc w:val="left"/>
+      <w:pPr>
+        <w:ind w:left="6480" w:hanging="360"/>
+      </w:pPr>
+      <w:rPr>
+        <w:rFonts w:ascii="Wingdings" w:hAnsi="Wingdings" w:hint="default"/>
+      </w:rPr>
+    </w:lvl>
+  </w:abstractNum>
+  <w:abstractNum w:abstractNumId="2">
     <w:nsid w:val="0F6257AA"/>
     <w:multiLevelType w:val="hybridMultilevel"/>
     <w:tmpl w:val="882EE47C"/>
@@ -22994,7 +23873,120 @@
       </w:rPr>
     </w:lvl>
   </w:abstractNum>
-  <w:abstractNum w:abstractNumId="2">
+  <w:abstractNum w:abstractNumId="3">
+    <w:nsid w:val="150214CC"/>
+    <w:multiLevelType w:val="hybridMultilevel"/>
+    <w:tmpl w:val="FC3C211E"/>
+    <w:lvl w:ilvl="0" w:tplc="04090001">
+      <w:start w:val="1"/>
+      <w:numFmt w:val="bullet"/>
+      <w:lvlText w:val=""/>
+      <w:lvlJc w:val="left"/>
+      <w:pPr>
+        <w:ind w:left="720" w:hanging="360"/>
+      </w:pPr>
+      <w:rPr>
+        <w:rFonts w:ascii="Symbol" w:hAnsi="Symbol" w:hint="default"/>
+      </w:rPr>
+    </w:lvl>
+    <w:lvl w:ilvl="1" w:tplc="04090003" w:tentative="1">
+      <w:start w:val="1"/>
+      <w:numFmt w:val="bullet"/>
+      <w:lvlText w:val="o"/>
+      <w:lvlJc w:val="left"/>
+      <w:pPr>
+        <w:ind w:left="1440" w:hanging="360"/>
+      </w:pPr>
+      <w:rPr>
+        <w:rFonts w:ascii="Courier New" w:hAnsi="Courier New" w:hint="default"/>
+      </w:rPr>
+    </w:lvl>
+    <w:lvl w:ilvl="2" w:tplc="04090005" w:tentative="1">
+      <w:start w:val="1"/>
+      <w:numFmt w:val="bullet"/>
+      <w:lvlText w:val=""/>
+      <w:lvlJc w:val="left"/>
+      <w:pPr>
+        <w:ind w:left="2160" w:hanging="360"/>
+      </w:pPr>
+      <w:rPr>
+        <w:rFonts w:ascii="Wingdings" w:hAnsi="Wingdings" w:hint="default"/>
+      </w:rPr>
+    </w:lvl>
+    <w:lvl w:ilvl="3" w:tplc="04090001" w:tentative="1">
+      <w:start w:val="1"/>
+      <w:numFmt w:val="bullet"/>
+      <w:lvlText w:val=""/>
+      <w:lvlJc w:val="left"/>
+      <w:pPr>
+        <w:ind w:left="2880" w:hanging="360"/>
+      </w:pPr>
+      <w:rPr>
+        <w:rFonts w:ascii="Symbol" w:hAnsi="Symbol" w:hint="default"/>
+      </w:rPr>
+    </w:lvl>
+    <w:lvl w:ilvl="4" w:tplc="04090003" w:tentative="1">
+      <w:start w:val="1"/>
+      <w:numFmt w:val="bullet"/>
+      <w:lvlText w:val="o"/>
+      <w:lvlJc w:val="left"/>
+      <w:pPr>
+        <w:ind w:left="3600" w:hanging="360"/>
+      </w:pPr>
+      <w:rPr>
+        <w:rFonts w:ascii="Courier New" w:hAnsi="Courier New" w:hint="default"/>
+      </w:rPr>
+    </w:lvl>
+    <w:lvl w:ilvl="5" w:tplc="04090005" w:tentative="1">
+      <w:start w:val="1"/>
+      <w:numFmt w:val="bullet"/>
+      <w:lvlText w:val=""/>
+      <w:lvlJc w:val="left"/>
+      <w:pPr>
+        <w:ind w:left="4320" w:hanging="360"/>
+      </w:pPr>
+      <w:rPr>
+        <w:rFonts w:ascii="Wingdings" w:hAnsi="Wingdings" w:hint="default"/>
+      </w:rPr>
+    </w:lvl>
+    <w:lvl w:ilvl="6" w:tplc="04090001" w:tentative="1">
+      <w:start w:val="1"/>
+      <w:numFmt w:val="bullet"/>
+      <w:lvlText w:val=""/>
+      <w:lvlJc w:val="left"/>
+      <w:pPr>
+        <w:ind w:left="5040" w:hanging="360"/>
+      </w:pPr>
+      <w:rPr>
+        <w:rFonts w:ascii="Symbol" w:hAnsi="Symbol" w:hint="default"/>
+      </w:rPr>
+    </w:lvl>
+    <w:lvl w:ilvl="7" w:tplc="04090003" w:tentative="1">
+      <w:start w:val="1"/>
+      <w:numFmt w:val="bullet"/>
+      <w:lvlText w:val="o"/>
+      <w:lvlJc w:val="left"/>
+      <w:pPr>
+        <w:ind w:left="5760" w:hanging="360"/>
+      </w:pPr>
+      <w:rPr>
+        <w:rFonts w:ascii="Courier New" w:hAnsi="Courier New" w:hint="default"/>
+      </w:rPr>
+    </w:lvl>
+    <w:lvl w:ilvl="8" w:tplc="04090005" w:tentative="1">
+      <w:start w:val="1"/>
+      <w:numFmt w:val="bullet"/>
+      <w:lvlText w:val=""/>
+      <w:lvlJc w:val="left"/>
+      <w:pPr>
+        <w:ind w:left="6480" w:hanging="360"/>
+      </w:pPr>
+      <w:rPr>
+        <w:rFonts w:ascii="Wingdings" w:hAnsi="Wingdings" w:hint="default"/>
+      </w:rPr>
+    </w:lvl>
+  </w:abstractNum>
+  <w:abstractNum w:abstractNumId="4">
     <w:nsid w:val="17735BED"/>
     <w:multiLevelType w:val="hybridMultilevel"/>
     <w:tmpl w:val="CDD8812E"/>
@@ -23107,7 +24099,7 @@
       </w:rPr>
     </w:lvl>
   </w:abstractNum>
-  <w:abstractNum w:abstractNumId="3">
+  <w:abstractNum w:abstractNumId="5">
     <w:nsid w:val="38F2561F"/>
     <w:multiLevelType w:val="hybridMultilevel"/>
     <w:tmpl w:val="4FC82AFA"/>
@@ -23196,7 +24188,7 @@
       </w:pPr>
     </w:lvl>
   </w:abstractNum>
-  <w:abstractNum w:abstractNumId="4">
+  <w:abstractNum w:abstractNumId="6">
     <w:nsid w:val="434C0939"/>
     <w:multiLevelType w:val="hybridMultilevel"/>
     <w:tmpl w:val="FD703A60"/>
@@ -23309,7 +24301,7 @@
       </w:rPr>
     </w:lvl>
   </w:abstractNum>
-  <w:abstractNum w:abstractNumId="5">
+  <w:abstractNum w:abstractNumId="7">
     <w:nsid w:val="478C0CC8"/>
     <w:multiLevelType w:val="hybridMultilevel"/>
     <w:tmpl w:val="79FA0BE2"/>
@@ -23398,7 +24390,120 @@
       </w:pPr>
     </w:lvl>
   </w:abstractNum>
-  <w:abstractNum w:abstractNumId="6">
+  <w:abstractNum w:abstractNumId="8">
+    <w:nsid w:val="51992372"/>
+    <w:multiLevelType w:val="hybridMultilevel"/>
+    <w:tmpl w:val="0FB02A42"/>
+    <w:lvl w:ilvl="0" w:tplc="04090001">
+      <w:start w:val="1"/>
+      <w:numFmt w:val="bullet"/>
+      <w:lvlText w:val=""/>
+      <w:lvlJc w:val="left"/>
+      <w:pPr>
+        <w:ind w:left="720" w:hanging="360"/>
+      </w:pPr>
+      <w:rPr>
+        <w:rFonts w:ascii="Symbol" w:hAnsi="Symbol" w:hint="default"/>
+      </w:rPr>
+    </w:lvl>
+    <w:lvl w:ilvl="1" w:tplc="04090003" w:tentative="1">
+      <w:start w:val="1"/>
+      <w:numFmt w:val="bullet"/>
+      <w:lvlText w:val="o"/>
+      <w:lvlJc w:val="left"/>
+      <w:pPr>
+        <w:ind w:left="1440" w:hanging="360"/>
+      </w:pPr>
+      <w:rPr>
+        <w:rFonts w:ascii="Courier New" w:hAnsi="Courier New" w:hint="default"/>
+      </w:rPr>
+    </w:lvl>
+    <w:lvl w:ilvl="2" w:tplc="04090005" w:tentative="1">
+      <w:start w:val="1"/>
+      <w:numFmt w:val="bullet"/>
+      <w:lvlText w:val=""/>
+      <w:lvlJc w:val="left"/>
+      <w:pPr>
+        <w:ind w:left="2160" w:hanging="360"/>
+      </w:pPr>
+      <w:rPr>
+        <w:rFonts w:ascii="Wingdings" w:hAnsi="Wingdings" w:hint="default"/>
+      </w:rPr>
+    </w:lvl>
+    <w:lvl w:ilvl="3" w:tplc="04090001" w:tentative="1">
+      <w:start w:val="1"/>
+      <w:numFmt w:val="bullet"/>
+      <w:lvlText w:val=""/>
+      <w:lvlJc w:val="left"/>
+      <w:pPr>
+        <w:ind w:left="2880" w:hanging="360"/>
+      </w:pPr>
+      <w:rPr>
+        <w:rFonts w:ascii="Symbol" w:hAnsi="Symbol" w:hint="default"/>
+      </w:rPr>
+    </w:lvl>
+    <w:lvl w:ilvl="4" w:tplc="04090003" w:tentative="1">
+      <w:start w:val="1"/>
+      <w:numFmt w:val="bullet"/>
+      <w:lvlText w:val="o"/>
+      <w:lvlJc w:val="left"/>
+      <w:pPr>
+        <w:ind w:left="3600" w:hanging="360"/>
+      </w:pPr>
+      <w:rPr>
+        <w:rFonts w:ascii="Courier New" w:hAnsi="Courier New" w:hint="default"/>
+      </w:rPr>
+    </w:lvl>
+    <w:lvl w:ilvl="5" w:tplc="04090005" w:tentative="1">
+      <w:start w:val="1"/>
+      <w:numFmt w:val="bullet"/>
+      <w:lvlText w:val=""/>
+      <w:lvlJc w:val="left"/>
+      <w:pPr>
+        <w:ind w:left="4320" w:hanging="360"/>
+      </w:pPr>
+      <w:rPr>
+        <w:rFonts w:ascii="Wingdings" w:hAnsi="Wingdings" w:hint="default"/>
+      </w:rPr>
+    </w:lvl>
+    <w:lvl w:ilvl="6" w:tplc="04090001" w:tentative="1">
+      <w:start w:val="1"/>
+      <w:numFmt w:val="bullet"/>
+      <w:lvlText w:val=""/>
+      <w:lvlJc w:val="left"/>
+      <w:pPr>
+        <w:ind w:left="5040" w:hanging="360"/>
+      </w:pPr>
+      <w:rPr>
+        <w:rFonts w:ascii="Symbol" w:hAnsi="Symbol" w:hint="default"/>
+      </w:rPr>
+    </w:lvl>
+    <w:lvl w:ilvl="7" w:tplc="04090003" w:tentative="1">
+      <w:start w:val="1"/>
+      <w:numFmt w:val="bullet"/>
+      <w:lvlText w:val="o"/>
+      <w:lvlJc w:val="left"/>
+      <w:pPr>
+        <w:ind w:left="5760" w:hanging="360"/>
+      </w:pPr>
+      <w:rPr>
+        <w:rFonts w:ascii="Courier New" w:hAnsi="Courier New" w:hint="default"/>
+      </w:rPr>
+    </w:lvl>
+    <w:lvl w:ilvl="8" w:tplc="04090005" w:tentative="1">
+      <w:start w:val="1"/>
+      <w:numFmt w:val="bullet"/>
+      <w:lvlText w:val=""/>
+      <w:lvlJc w:val="left"/>
+      <w:pPr>
+        <w:ind w:left="6480" w:hanging="360"/>
+      </w:pPr>
+      <w:rPr>
+        <w:rFonts w:ascii="Wingdings" w:hAnsi="Wingdings" w:hint="default"/>
+      </w:rPr>
+    </w:lvl>
+  </w:abstractNum>
+  <w:abstractNum w:abstractNumId="9">
     <w:nsid w:val="5886536A"/>
     <w:multiLevelType w:val="hybridMultilevel"/>
     <w:tmpl w:val="CD62DE5C"/>
@@ -23511,7 +24616,7 @@
       </w:rPr>
     </w:lvl>
   </w:abstractNum>
-  <w:abstractNum w:abstractNumId="7">
+  <w:abstractNum w:abstractNumId="10">
     <w:nsid w:val="686D5DE3"/>
     <w:multiLevelType w:val="hybridMultilevel"/>
     <w:tmpl w:val="3138B6E4"/>
@@ -23624,7 +24729,7 @@
       </w:rPr>
     </w:lvl>
   </w:abstractNum>
-  <w:abstractNum w:abstractNumId="8">
+  <w:abstractNum w:abstractNumId="11">
     <w:nsid w:val="68DB7146"/>
     <w:multiLevelType w:val="hybridMultilevel"/>
     <w:tmpl w:val="130E5802"/>
@@ -23737,10 +24842,10 @@
       </w:rPr>
     </w:lvl>
   </w:abstractNum>
-  <w:abstractNum w:abstractNumId="9">
-    <w:nsid w:val="6EF74D20"/>
+  <w:abstractNum w:abstractNumId="12">
+    <w:nsid w:val="6AE646C6"/>
     <w:multiLevelType w:val="hybridMultilevel"/>
-    <w:tmpl w:val="0FFE095C"/>
+    <w:tmpl w:val="A44ECE44"/>
     <w:lvl w:ilvl="0" w:tplc="04090001">
       <w:start w:val="1"/>
       <w:numFmt w:val="bullet"/>
@@ -23850,35 +24955,276 @@
       </w:rPr>
     </w:lvl>
   </w:abstractNum>
+  <w:abstractNum w:abstractNumId="13">
+    <w:nsid w:val="6EF74D20"/>
+    <w:multiLevelType w:val="hybridMultilevel"/>
+    <w:tmpl w:val="0FFE095C"/>
+    <w:lvl w:ilvl="0" w:tplc="04090001">
+      <w:start w:val="1"/>
+      <w:numFmt w:val="bullet"/>
+      <w:lvlText w:val=""/>
+      <w:lvlJc w:val="left"/>
+      <w:pPr>
+        <w:ind w:left="720" w:hanging="360"/>
+      </w:pPr>
+      <w:rPr>
+        <w:rFonts w:ascii="Symbol" w:hAnsi="Symbol" w:hint="default"/>
+      </w:rPr>
+    </w:lvl>
+    <w:lvl w:ilvl="1" w:tplc="04090003" w:tentative="1">
+      <w:start w:val="1"/>
+      <w:numFmt w:val="bullet"/>
+      <w:lvlText w:val="o"/>
+      <w:lvlJc w:val="left"/>
+      <w:pPr>
+        <w:ind w:left="1440" w:hanging="360"/>
+      </w:pPr>
+      <w:rPr>
+        <w:rFonts w:ascii="Courier New" w:hAnsi="Courier New" w:hint="default"/>
+      </w:rPr>
+    </w:lvl>
+    <w:lvl w:ilvl="2" w:tplc="04090005" w:tentative="1">
+      <w:start w:val="1"/>
+      <w:numFmt w:val="bullet"/>
+      <w:lvlText w:val=""/>
+      <w:lvlJc w:val="left"/>
+      <w:pPr>
+        <w:ind w:left="2160" w:hanging="360"/>
+      </w:pPr>
+      <w:rPr>
+        <w:rFonts w:ascii="Wingdings" w:hAnsi="Wingdings" w:hint="default"/>
+      </w:rPr>
+    </w:lvl>
+    <w:lvl w:ilvl="3" w:tplc="04090001" w:tentative="1">
+      <w:start w:val="1"/>
+      <w:numFmt w:val="bullet"/>
+      <w:lvlText w:val=""/>
+      <w:lvlJc w:val="left"/>
+      <w:pPr>
+        <w:ind w:left="2880" w:hanging="360"/>
+      </w:pPr>
+      <w:rPr>
+        <w:rFonts w:ascii="Symbol" w:hAnsi="Symbol" w:hint="default"/>
+      </w:rPr>
+    </w:lvl>
+    <w:lvl w:ilvl="4" w:tplc="04090003" w:tentative="1">
+      <w:start w:val="1"/>
+      <w:numFmt w:val="bullet"/>
+      <w:lvlText w:val="o"/>
+      <w:lvlJc w:val="left"/>
+      <w:pPr>
+        <w:ind w:left="3600" w:hanging="360"/>
+      </w:pPr>
+      <w:rPr>
+        <w:rFonts w:ascii="Courier New" w:hAnsi="Courier New" w:hint="default"/>
+      </w:rPr>
+    </w:lvl>
+    <w:lvl w:ilvl="5" w:tplc="04090005" w:tentative="1">
+      <w:start w:val="1"/>
+      <w:numFmt w:val="bullet"/>
+      <w:lvlText w:val=""/>
+      <w:lvlJc w:val="left"/>
+      <w:pPr>
+        <w:ind w:left="4320" w:hanging="360"/>
+      </w:pPr>
+      <w:rPr>
+        <w:rFonts w:ascii="Wingdings" w:hAnsi="Wingdings" w:hint="default"/>
+      </w:rPr>
+    </w:lvl>
+    <w:lvl w:ilvl="6" w:tplc="04090001" w:tentative="1">
+      <w:start w:val="1"/>
+      <w:numFmt w:val="bullet"/>
+      <w:lvlText w:val=""/>
+      <w:lvlJc w:val="left"/>
+      <w:pPr>
+        <w:ind w:left="5040" w:hanging="360"/>
+      </w:pPr>
+      <w:rPr>
+        <w:rFonts w:ascii="Symbol" w:hAnsi="Symbol" w:hint="default"/>
+      </w:rPr>
+    </w:lvl>
+    <w:lvl w:ilvl="7" w:tplc="04090003" w:tentative="1">
+      <w:start w:val="1"/>
+      <w:numFmt w:val="bullet"/>
+      <w:lvlText w:val="o"/>
+      <w:lvlJc w:val="left"/>
+      <w:pPr>
+        <w:ind w:left="5760" w:hanging="360"/>
+      </w:pPr>
+      <w:rPr>
+        <w:rFonts w:ascii="Courier New" w:hAnsi="Courier New" w:hint="default"/>
+      </w:rPr>
+    </w:lvl>
+    <w:lvl w:ilvl="8" w:tplc="04090005" w:tentative="1">
+      <w:start w:val="1"/>
+      <w:numFmt w:val="bullet"/>
+      <w:lvlText w:val=""/>
+      <w:lvlJc w:val="left"/>
+      <w:pPr>
+        <w:ind w:left="6480" w:hanging="360"/>
+      </w:pPr>
+      <w:rPr>
+        <w:rFonts w:ascii="Wingdings" w:hAnsi="Wingdings" w:hint="default"/>
+      </w:rPr>
+    </w:lvl>
+  </w:abstractNum>
+  <w:abstractNum w:abstractNumId="14">
+    <w:nsid w:val="763B170E"/>
+    <w:multiLevelType w:val="hybridMultilevel"/>
+    <w:tmpl w:val="4ADC6882"/>
+    <w:lvl w:ilvl="0" w:tplc="04090001">
+      <w:start w:val="1"/>
+      <w:numFmt w:val="bullet"/>
+      <w:lvlText w:val=""/>
+      <w:lvlJc w:val="left"/>
+      <w:pPr>
+        <w:ind w:left="720" w:hanging="360"/>
+      </w:pPr>
+      <w:rPr>
+        <w:rFonts w:ascii="Symbol" w:hAnsi="Symbol" w:hint="default"/>
+      </w:rPr>
+    </w:lvl>
+    <w:lvl w:ilvl="1" w:tplc="04090003" w:tentative="1">
+      <w:start w:val="1"/>
+      <w:numFmt w:val="bullet"/>
+      <w:lvlText w:val="o"/>
+      <w:lvlJc w:val="left"/>
+      <w:pPr>
+        <w:ind w:left="1440" w:hanging="360"/>
+      </w:pPr>
+      <w:rPr>
+        <w:rFonts w:ascii="Courier New" w:hAnsi="Courier New" w:hint="default"/>
+      </w:rPr>
+    </w:lvl>
+    <w:lvl w:ilvl="2" w:tplc="04090005" w:tentative="1">
+      <w:start w:val="1"/>
+      <w:numFmt w:val="bullet"/>
+      <w:lvlText w:val=""/>
+      <w:lvlJc w:val="left"/>
+      <w:pPr>
+        <w:ind w:left="2160" w:hanging="360"/>
+      </w:pPr>
+      <w:rPr>
+        <w:rFonts w:ascii="Wingdings" w:hAnsi="Wingdings" w:hint="default"/>
+      </w:rPr>
+    </w:lvl>
+    <w:lvl w:ilvl="3" w:tplc="04090001" w:tentative="1">
+      <w:start w:val="1"/>
+      <w:numFmt w:val="bullet"/>
+      <w:lvlText w:val=""/>
+      <w:lvlJc w:val="left"/>
+      <w:pPr>
+        <w:ind w:left="2880" w:hanging="360"/>
+      </w:pPr>
+      <w:rPr>
+        <w:rFonts w:ascii="Symbol" w:hAnsi="Symbol" w:hint="default"/>
+      </w:rPr>
+    </w:lvl>
+    <w:lvl w:ilvl="4" w:tplc="04090003" w:tentative="1">
+      <w:start w:val="1"/>
+      <w:numFmt w:val="bullet"/>
+      <w:lvlText w:val="o"/>
+      <w:lvlJc w:val="left"/>
+      <w:pPr>
+        <w:ind w:left="3600" w:hanging="360"/>
+      </w:pPr>
+      <w:rPr>
+        <w:rFonts w:ascii="Courier New" w:hAnsi="Courier New" w:hint="default"/>
+      </w:rPr>
+    </w:lvl>
+    <w:lvl w:ilvl="5" w:tplc="04090005" w:tentative="1">
+      <w:start w:val="1"/>
+      <w:numFmt w:val="bullet"/>
+      <w:lvlText w:val=""/>
+      <w:lvlJc w:val="left"/>
+      <w:pPr>
+        <w:ind w:left="4320" w:hanging="360"/>
+      </w:pPr>
+      <w:rPr>
+        <w:rFonts w:ascii="Wingdings" w:hAnsi="Wingdings" w:hint="default"/>
+      </w:rPr>
+    </w:lvl>
+    <w:lvl w:ilvl="6" w:tplc="04090001" w:tentative="1">
+      <w:start w:val="1"/>
+      <w:numFmt w:val="bullet"/>
+      <w:lvlText w:val=""/>
+      <w:lvlJc w:val="left"/>
+      <w:pPr>
+        <w:ind w:left="5040" w:hanging="360"/>
+      </w:pPr>
+      <w:rPr>
+        <w:rFonts w:ascii="Symbol" w:hAnsi="Symbol" w:hint="default"/>
+      </w:rPr>
+    </w:lvl>
+    <w:lvl w:ilvl="7" w:tplc="04090003" w:tentative="1">
+      <w:start w:val="1"/>
+      <w:numFmt w:val="bullet"/>
+      <w:lvlText w:val="o"/>
+      <w:lvlJc w:val="left"/>
+      <w:pPr>
+        <w:ind w:left="5760" w:hanging="360"/>
+      </w:pPr>
+      <w:rPr>
+        <w:rFonts w:ascii="Courier New" w:hAnsi="Courier New" w:hint="default"/>
+      </w:rPr>
+    </w:lvl>
+    <w:lvl w:ilvl="8" w:tplc="04090005" w:tentative="1">
+      <w:start w:val="1"/>
+      <w:numFmt w:val="bullet"/>
+      <w:lvlText w:val=""/>
+      <w:lvlJc w:val="left"/>
+      <w:pPr>
+        <w:ind w:left="6480" w:hanging="360"/>
+      </w:pPr>
+      <w:rPr>
+        <w:rFonts w:ascii="Wingdings" w:hAnsi="Wingdings" w:hint="default"/>
+      </w:rPr>
+    </w:lvl>
+  </w:abstractNum>
   <w:num w:numId="1">
     <w:abstractNumId w:val="0"/>
   </w:num>
   <w:num w:numId="2">
+    <w:abstractNumId w:val="4"/>
+  </w:num>
+  <w:num w:numId="3">
+    <w:abstractNumId w:val="9"/>
+  </w:num>
+  <w:num w:numId="4">
+    <w:abstractNumId w:val="5"/>
+  </w:num>
+  <w:num w:numId="5">
+    <w:abstractNumId w:val="7"/>
+  </w:num>
+  <w:num w:numId="6">
+    <w:abstractNumId w:val="11"/>
+  </w:num>
+  <w:num w:numId="7">
     <w:abstractNumId w:val="2"/>
   </w:num>
-  <w:num w:numId="3">
+  <w:num w:numId="8">
+    <w:abstractNumId w:val="13"/>
+  </w:num>
+  <w:num w:numId="9">
+    <w:abstractNumId w:val="10"/>
+  </w:num>
+  <w:num w:numId="10">
     <w:abstractNumId w:val="6"/>
   </w:num>
-  <w:num w:numId="4">
+  <w:num w:numId="11">
+    <w:abstractNumId w:val="12"/>
+  </w:num>
+  <w:num w:numId="12">
+    <w:abstractNumId w:val="1"/>
+  </w:num>
+  <w:num w:numId="13">
+    <w:abstractNumId w:val="8"/>
+  </w:num>
+  <w:num w:numId="14">
     <w:abstractNumId w:val="3"/>
   </w:num>
-  <w:num w:numId="5">
-    <w:abstractNumId w:val="5"/>
-  </w:num>
-  <w:num w:numId="6">
-    <w:abstractNumId w:val="8"/>
-  </w:num>
-  <w:num w:numId="7">
-    <w:abstractNumId w:val="1"/>
-  </w:num>
-  <w:num w:numId="8">
-    <w:abstractNumId w:val="9"/>
-  </w:num>
-  <w:num w:numId="9">
-    <w:abstractNumId w:val="7"/>
-  </w:num>
-  <w:num w:numId="10">
-    <w:abstractNumId w:val="4"/>
+  <w:num w:numId="15">
+    <w:abstractNumId w:val="14"/>
   </w:num>
   <w:numIdMacAtCleanup w:val="5"/>
 </w:numbering>

--- a/Requirements/Main SRS.docx
+++ b/Requirements/Main SRS.docx
@@ -4837,8 +4837,6 @@
           <w:rFonts w:ascii="Arial" w:hAnsi="Arial" w:cs="Arial"/>
         </w:rPr>
       </w:pPr>
-      <w:bookmarkStart w:id="7" w:name="_GoBack"/>
-      <w:bookmarkEnd w:id="7"/>
     </w:p>
     <w:p>
       <w:pPr>
@@ -4911,25 +4909,7 @@
                 <w:sz w:val="20"/>
                 <w:szCs w:val="20"/>
               </w:rPr>
-              <w:t xml:space="preserve"> R</w:t>
-            </w:r>
-            <w:r>
-              <w:rPr>
-                <w:rFonts w:ascii="Arial" w:hAnsi="Arial" w:cs="Arial"/>
-                <w:color w:val="FF0000"/>
-                <w:sz w:val="20"/>
-                <w:szCs w:val="20"/>
-              </w:rPr>
-              <w:t>_</w:t>
-            </w:r>
-            <w:r>
-              <w:rPr>
-                <w:rFonts w:ascii="Arial" w:hAnsi="Arial" w:cs="Arial"/>
-                <w:color w:val="FF0000"/>
-                <w:sz w:val="20"/>
-                <w:szCs w:val="20"/>
-              </w:rPr>
-              <w:t>1</w:t>
+              <w:t xml:space="preserve"> R_3.1.1.1_01</w:t>
             </w:r>
           </w:p>
         </w:tc>
@@ -5046,7 +5026,43 @@
                 <w:sz w:val="20"/>
                 <w:szCs w:val="20"/>
               </w:rPr>
-              <w:t xml:space="preserve"> The system should allow the administrator to assign Program Committee Chairs. </w:t>
+              <w:t xml:space="preserve"> The system should allow the administrator to </w:t>
+            </w:r>
+            <w:r>
+              <w:rPr>
+                <w:rFonts w:ascii="Arial" w:hAnsi="Arial" w:cs="Arial"/>
+                <w:color w:val="FF0000"/>
+                <w:sz w:val="20"/>
+                <w:szCs w:val="20"/>
+              </w:rPr>
+              <w:t>edit</w:t>
+            </w:r>
+            <w:r>
+              <w:rPr>
+                <w:rFonts w:ascii="Arial" w:hAnsi="Arial" w:cs="Arial"/>
+                <w:color w:val="FF0000"/>
+                <w:sz w:val="20"/>
+                <w:szCs w:val="20"/>
+              </w:rPr>
+              <w:t xml:space="preserve"> </w:t>
+            </w:r>
+            <w:r>
+              <w:rPr>
+                <w:rFonts w:ascii="Arial" w:hAnsi="Arial" w:cs="Arial"/>
+                <w:color w:val="FF0000"/>
+                <w:sz w:val="20"/>
+                <w:szCs w:val="20"/>
+              </w:rPr>
+              <w:t>Subsystem Managers</w:t>
+            </w:r>
+            <w:r>
+              <w:rPr>
+                <w:rFonts w:ascii="Arial" w:hAnsi="Arial" w:cs="Arial"/>
+                <w:color w:val="FF0000"/>
+                <w:sz w:val="20"/>
+                <w:szCs w:val="20"/>
+              </w:rPr>
+              <w:t xml:space="preserve"> </w:t>
             </w:r>
           </w:p>
         </w:tc>
@@ -5084,7 +5100,34 @@
                 <w:sz w:val="20"/>
                 <w:szCs w:val="20"/>
               </w:rPr>
-              <w:t xml:space="preserve"> System Admin wants to assign Program Committee Chairs.</w:t>
+              <w:t xml:space="preserve"> System Admin wants to </w:t>
+            </w:r>
+            <w:r>
+              <w:rPr>
+                <w:rFonts w:ascii="Arial" w:hAnsi="Arial" w:cs="Arial"/>
+                <w:color w:val="FF0000"/>
+                <w:sz w:val="20"/>
+                <w:szCs w:val="20"/>
+              </w:rPr>
+              <w:t>edit</w:t>
+            </w:r>
+            <w:r>
+              <w:rPr>
+                <w:rFonts w:ascii="Arial" w:hAnsi="Arial" w:cs="Arial"/>
+                <w:color w:val="FF0000"/>
+                <w:sz w:val="20"/>
+                <w:szCs w:val="20"/>
+              </w:rPr>
+              <w:t xml:space="preserve"> </w:t>
+            </w:r>
+            <w:r>
+              <w:rPr>
+                <w:rFonts w:ascii="Arial" w:hAnsi="Arial" w:cs="Arial"/>
+                <w:color w:val="FF0000"/>
+                <w:sz w:val="20"/>
+                <w:szCs w:val="20"/>
+              </w:rPr>
+              <w:t>Subsystem Managers</w:t>
             </w:r>
           </w:p>
         </w:tc>
@@ -5160,7 +5203,52 @@
                 <w:sz w:val="20"/>
                 <w:szCs w:val="20"/>
               </w:rPr>
-              <w:t xml:space="preserve"> System Admin successfully assigns Program Committee Chairs.</w:t>
+              <w:t xml:space="preserve"> System Admin</w:t>
+            </w:r>
+            <w:r>
+              <w:rPr>
+                <w:rFonts w:ascii="Arial" w:hAnsi="Arial" w:cs="Arial"/>
+                <w:color w:val="FF0000"/>
+                <w:sz w:val="20"/>
+                <w:szCs w:val="20"/>
+              </w:rPr>
+              <w:t>istrator</w:t>
+            </w:r>
+            <w:r>
+              <w:rPr>
+                <w:rFonts w:ascii="Arial" w:hAnsi="Arial" w:cs="Arial"/>
+                <w:color w:val="FF0000"/>
+                <w:sz w:val="20"/>
+                <w:szCs w:val="20"/>
+              </w:rPr>
+              <w:t xml:space="preserve"> successfully </w:t>
+            </w:r>
+            <w:r>
+              <w:rPr>
+                <w:rFonts w:ascii="Arial" w:hAnsi="Arial" w:cs="Arial"/>
+                <w:color w:val="FF0000"/>
+                <w:sz w:val="20"/>
+                <w:szCs w:val="20"/>
+              </w:rPr>
+              <w:t>edit</w:t>
+            </w:r>
+            <w:r>
+              <w:rPr>
+                <w:rFonts w:ascii="Arial" w:hAnsi="Arial" w:cs="Arial"/>
+                <w:color w:val="FF0000"/>
+                <w:sz w:val="20"/>
+                <w:szCs w:val="20"/>
+              </w:rPr>
+              <w:t xml:space="preserve"> </w:t>
+            </w:r>
+            <w:r>
+              <w:rPr>
+                <w:rFonts w:ascii="Arial" w:hAnsi="Arial" w:cs="Arial"/>
+                <w:color w:val="FF0000"/>
+                <w:sz w:val="20"/>
+                <w:szCs w:val="20"/>
+              </w:rPr>
+              <w:t>Subsystem Managers</w:t>
             </w:r>
           </w:p>
         </w:tc>
@@ -5304,7 +5392,7 @@
                 <w:sz w:val="20"/>
                 <w:szCs w:val="20"/>
               </w:rPr>
-              <w:t>7</w:t>
+              <w:t>10</w:t>
             </w:r>
             <w:r>
               <w:rPr>
@@ -5388,25 +5476,16 @@
                 <w:sz w:val="20"/>
                 <w:szCs w:val="20"/>
               </w:rPr>
-              <w:t xml:space="preserve"> R</w:t>
-            </w:r>
-            <w:r>
-              <w:rPr>
-                <w:rFonts w:ascii="Arial" w:hAnsi="Arial" w:cs="Arial"/>
-                <w:color w:val="FF0000"/>
-                <w:sz w:val="20"/>
-                <w:szCs w:val="20"/>
-              </w:rPr>
-              <w:t>_</w:t>
-            </w:r>
-            <w:r>
-              <w:rPr>
-                <w:rFonts w:ascii="Arial" w:hAnsi="Arial" w:cs="Arial"/>
-                <w:color w:val="FF0000"/>
-                <w:sz w:val="20"/>
-                <w:szCs w:val="20"/>
-              </w:rPr>
-              <w:t>2</w:t>
+              <w:t xml:space="preserve"> </w:t>
+            </w:r>
+            <w:r>
+              <w:rPr>
+                <w:rFonts w:ascii="Arial" w:hAnsi="Arial" w:cs="Arial"/>
+                <w:color w:val="FF0000"/>
+                <w:sz w:val="20"/>
+                <w:szCs w:val="20"/>
+              </w:rPr>
+              <w:t>R_3.1.1.1_02</w:t>
             </w:r>
           </w:p>
         </w:tc>
@@ -5485,7 +5564,7 @@
                 <w:sz w:val="20"/>
                 <w:szCs w:val="20"/>
               </w:rPr>
-              <w:t>28</w:t>
+              <w:t>-</w:t>
             </w:r>
           </w:p>
         </w:tc>
@@ -5523,7 +5602,16 @@
                 <w:sz w:val="20"/>
                 <w:szCs w:val="20"/>
               </w:rPr>
-              <w:t xml:space="preserve"> The system should allow the administrator to create conferences. The system allows </w:t>
+              <w:t xml:space="preserve"> The system should allow the administrator to </w:t>
+            </w:r>
+            <w:r>
+              <w:rPr>
+                <w:rFonts w:ascii="Arial" w:hAnsi="Arial" w:cs="Arial"/>
+                <w:color w:val="FF0000"/>
+                <w:sz w:val="20"/>
+                <w:szCs w:val="20"/>
+              </w:rPr>
+              <w:t xml:space="preserve">edit an existing non-administrator user </w:t>
             </w:r>
             <w:r>
               <w:rPr>
@@ -5533,7 +5621,61 @@
                 <w:szCs w:val="20"/>
               </w:rPr>
               <w:lastRenderedPageBreak/>
-              <w:t>more than 1 conference to be created.</w:t>
+              <w:t xml:space="preserve">profile. A profile consists </w:t>
+            </w:r>
+            <w:r>
+              <w:rPr>
+                <w:rFonts w:ascii="Arial" w:hAnsi="Arial" w:cs="Arial"/>
+                <w:color w:val="FF0000"/>
+                <w:sz w:val="20"/>
+                <w:szCs w:val="20"/>
+              </w:rPr>
+              <w:t xml:space="preserve">of Title, First Name, Last Name, Gender, Date of Birth, Phone, Email (cannot be edited), </w:t>
+            </w:r>
+            <w:r>
+              <w:rPr>
+                <w:rFonts w:ascii="Arial" w:hAnsi="Arial" w:cs="Arial"/>
+                <w:color w:val="FF0000"/>
+                <w:sz w:val="20"/>
+                <w:szCs w:val="20"/>
+              </w:rPr>
+              <w:t>Password</w:t>
+            </w:r>
+            <w:r>
+              <w:rPr>
+                <w:rFonts w:ascii="Arial" w:hAnsi="Arial" w:cs="Arial"/>
+                <w:color w:val="FF0000"/>
+                <w:sz w:val="20"/>
+                <w:szCs w:val="20"/>
+              </w:rPr>
+              <w:t xml:space="preserve"> (cannot be empty)</w:t>
+            </w:r>
+            <w:r>
+              <w:rPr>
+                <w:rFonts w:ascii="Arial" w:hAnsi="Arial" w:cs="Arial"/>
+                <w:color w:val="FF0000"/>
+                <w:sz w:val="20"/>
+                <w:szCs w:val="20"/>
+              </w:rPr>
+              <w:t xml:space="preserve">, </w:t>
+            </w:r>
+            <w:r>
+              <w:rPr>
+                <w:rFonts w:ascii="Arial" w:hAnsi="Arial" w:cs="Arial"/>
+                <w:color w:val="FF0000"/>
+                <w:sz w:val="20"/>
+                <w:szCs w:val="20"/>
+              </w:rPr>
+              <w:t xml:space="preserve">Street Address, State, City, Country, Credit Card Type, Credit Card Number, Frequent Flier Points, Passport Holder, </w:t>
+            </w:r>
+            <w:r>
+              <w:rPr>
+                <w:rFonts w:ascii="Arial" w:hAnsi="Arial" w:cs="Arial"/>
+                <w:color w:val="FF0000"/>
+                <w:sz w:val="20"/>
+                <w:szCs w:val="20"/>
+              </w:rPr>
+              <w:t>Status (can be empty), Travel Agent (can be empty)</w:t>
             </w:r>
           </w:p>
         </w:tc>
@@ -5572,7 +5714,25 @@
                 <w:sz w:val="20"/>
                 <w:szCs w:val="20"/>
               </w:rPr>
-              <w:t xml:space="preserve"> System Admin wants to create a conference.</w:t>
+              <w:t xml:space="preserve"> System Admin wants to </w:t>
+            </w:r>
+            <w:r>
+              <w:rPr>
+                <w:rFonts w:ascii="Arial" w:hAnsi="Arial" w:cs="Arial"/>
+                <w:color w:val="FF0000"/>
+                <w:sz w:val="20"/>
+                <w:szCs w:val="20"/>
+              </w:rPr>
+              <w:t>edit an existing non-administrator user profile</w:t>
+            </w:r>
+            <w:r>
+              <w:rPr>
+                <w:rFonts w:ascii="Arial" w:hAnsi="Arial" w:cs="Arial"/>
+                <w:color w:val="FF0000"/>
+                <w:sz w:val="20"/>
+                <w:szCs w:val="20"/>
+              </w:rPr>
+              <w:t>.</w:t>
             </w:r>
           </w:p>
         </w:tc>
@@ -5648,7 +5808,16 @@
                 <w:sz w:val="20"/>
                 <w:szCs w:val="20"/>
               </w:rPr>
-              <w:t xml:space="preserve"> System Admin successfully creates a new conference.</w:t>
+              <w:t xml:space="preserve"> System Admin successfully </w:t>
+            </w:r>
+            <w:r>
+              <w:rPr>
+                <w:rFonts w:ascii="Arial" w:hAnsi="Arial" w:cs="Arial"/>
+                <w:color w:val="FF0000"/>
+                <w:sz w:val="20"/>
+                <w:szCs w:val="20"/>
+              </w:rPr>
+              <w:t>edits an existing non-administrator user profile.</w:t>
             </w:r>
           </w:p>
         </w:tc>
@@ -5765,8 +5934,19 @@
                 <w:sz w:val="20"/>
                 <w:szCs w:val="20"/>
               </w:rPr>
-              <w:t xml:space="preserve"> Created by Ng Shien Wee on 10/9/2014</w:t>
-            </w:r>
+              <w:t xml:space="preserve"> Created by </w:t>
+            </w:r>
+            <w:r>
+              <w:rPr>
+                <w:rFonts w:ascii="Arial" w:hAnsi="Arial" w:cs="Arial"/>
+                <w:color w:val="FF0000"/>
+                <w:sz w:val="20"/>
+                <w:szCs w:val="20"/>
+              </w:rPr>
+              <w:t>Michael Kong on 10/4/2015</w:t>
+            </w:r>
+            <w:bookmarkStart w:id="7" w:name="_GoBack"/>
+            <w:bookmarkEnd w:id="7"/>
           </w:p>
         </w:tc>
       </w:tr>
@@ -7077,6 +7257,7 @@
                 <w:sz w:val="20"/>
                 <w:szCs w:val="20"/>
               </w:rPr>
+              <w:lastRenderedPageBreak/>
               <w:t>An event that recently expired</w:t>
             </w:r>
           </w:p>
@@ -7144,6 +7325,7 @@
                 <w:sz w:val="20"/>
                 <w:szCs w:val="20"/>
               </w:rPr>
+              <w:lastRenderedPageBreak/>
               <w:t>Rationale:</w:t>
             </w:r>
             <w:r>
@@ -7182,7 +7364,6 @@
                 <w:sz w:val="20"/>
                 <w:szCs w:val="20"/>
               </w:rPr>
-              <w:lastRenderedPageBreak/>
               <w:t xml:space="preserve">Source: </w:t>
             </w:r>
             <w:r>
@@ -23305,7 +23486,7 @@
             <w:sym w:font="Symbol" w:char="F0D3"/>
           </w:r>
           <w:r>
-            <w:t>King Kong Software Company, 2015</w:t>
+            <w:t xml:space="preserve"> King Kong Software Company, 2015</w:t>
           </w:r>
         </w:p>
       </w:tc>
@@ -23349,7 +23530,7 @@
               <w:rStyle w:val="PageNumber"/>
               <w:noProof/>
             </w:rPr>
-            <w:t>9</w:t>
+            <w:t>8</w:t>
           </w:r>
           <w:r>
             <w:rPr>
